--- a/documentatie/B1-K1-W3 Technisch Ontwerp.docx
+++ b/documentatie/B1-K1-W3 Technisch Ontwerp.docx
@@ -1,130 +1,459 @@
 
 <file path=word/document.xml><?xml version="1.0" encoding="utf-8"?>
-<w:document xmlns:wpc="http://schemas.microsoft.com/office/word/2010/wordprocessingCanvas" xmlns:mc="http://schemas.openxmlformats.org/markup-compatibility/2006" xmlns:o="urn:schemas-microsoft-com:office:office" xmlns:r="http://schemas.openxmlformats.org/officeDocument/2006/relationships" xmlns:m="http://schemas.openxmlformats.org/officeDocument/2006/math" xmlns:v="urn:schemas-microsoft-com:vml" xmlns:wp14="http://schemas.microsoft.com/office/word/2010/wordprocessingDrawing" xmlns:wp="http://schemas.openxmlformats.org/drawingml/2006/wordprocessingDrawing" xmlns:w10="urn:schemas-microsoft-com:office:word" xmlns:w="http://schemas.openxmlformats.org/wordprocessingml/2006/main" xmlns:w14="http://schemas.microsoft.com/office/word/2010/wordml" xmlns:w15="http://schemas.microsoft.com/office/word/2012/wordml" xmlns:wpg="http://schemas.microsoft.com/office/word/2010/wordprocessingGroup" xmlns:wpi="http://schemas.microsoft.com/office/word/2010/wordprocessingInk" xmlns:wne="http://schemas.microsoft.com/office/word/2006/wordml" xmlns:wps="http://schemas.microsoft.com/office/word/2010/wordprocessingShape" mc:Ignorable="w14 w15 wp14">
+<w:document xmlns:o="urn:schemas-microsoft-com:office:office" xmlns:r="http://schemas.openxmlformats.org/officeDocument/2006/relationships" xmlns:v="urn:schemas-microsoft-com:vml" xmlns:w="http://schemas.openxmlformats.org/wordprocessingml/2006/main" xmlns:w10="urn:schemas-microsoft-com:office:word" xmlns:wp="http://schemas.openxmlformats.org/drawingml/2006/wordprocessingDrawing" xmlns:wps="http://schemas.microsoft.com/office/word/2010/wordprocessingShape" xmlns:wpg="http://schemas.microsoft.com/office/word/2010/wordprocessingGroup" xmlns:mc="http://schemas.openxmlformats.org/markup-compatibility/2006" xmlns:wp14="http://schemas.microsoft.com/office/word/2010/wordprocessingDrawing" xmlns:w14="http://schemas.microsoft.com/office/word/2010/wordml" mc:Ignorable="w14 wp14">
   <w:body>
     <w:p>
       <w:pPr>
         <w:pStyle w:val="Title"/>
-      </w:pPr>
-      <w:bookmarkStart w:id="0" w:name="_ds4msy9we83" w:colFirst="0" w:colLast="0"/>
+        <w:rPr/>
+      </w:pPr>
+      <w:bookmarkStart w:id="0" w:name="_ds4msy9we83"/>
       <w:bookmarkEnd w:id="0"/>
       <w:r>
+        <w:rPr/>
         <w:t>Technisch Ontwerp</w:t>
       </w:r>
     </w:p>
     <w:p>
       <w:pPr>
         <w:pStyle w:val="Subtitle"/>
-      </w:pPr>
-      <w:bookmarkStart w:id="1" w:name="_t9m67qwekqff" w:colFirst="0" w:colLast="0"/>
-      <w:bookmarkEnd w:id="1"/>
-    </w:p>
-    <w:p/>
-    <w:p/>
-    <w:p/>
-    <w:p/>
-    <w:p/>
-    <w:p/>
-    <w:p/>
-    <w:p/>
-    <w:p/>
-    <w:p/>
-    <w:p/>
-    <w:p/>
-    <w:p/>
-    <w:p/>
-    <w:p/>
-    <w:p/>
-    <w:p/>
-    <w:p/>
-    <w:p/>
-    <w:p/>
-    <w:p/>
-    <w:p/>
-    <w:p/>
-    <w:p/>
-    <w:p/>
-    <w:p/>
-    <w:p/>
-    <w:p/>
-    <w:p/>
-    <w:p/>
-    <w:p/>
-    <w:p/>
-    <w:p/>
-    <w:p/>
-    <w:p/>
-    <w:p/>
-    <w:p>
-      <w:r>
-        <w:t xml:space="preserve">Leereenheid: </w:t>
-      </w:r>
-      <w:r>
-        <w:t>BookOnShelf (Web)</w:t>
-      </w:r>
-    </w:p>
-    <w:p>
-      <w:r>
+        <w:rPr/>
+      </w:pPr>
+      <w:bookmarkStart w:id="1" w:name="_t9m67qwekqff"/>
+      <w:bookmarkStart w:id="2" w:name="_t9m67qwekqff"/>
+      <w:bookmarkEnd w:id="2"/>
+      <w:r>
+        <w:rPr/>
+      </w:r>
+    </w:p>
+    <w:p>
+      <w:pPr>
+        <w:pStyle w:val="Normal"/>
+        <w:rPr/>
+      </w:pPr>
+      <w:r>
+        <w:rPr/>
+      </w:r>
+    </w:p>
+    <w:p>
+      <w:pPr>
+        <w:pStyle w:val="Normal"/>
+        <w:rPr/>
+      </w:pPr>
+      <w:r>
+        <w:rPr/>
+      </w:r>
+    </w:p>
+    <w:p>
+      <w:pPr>
+        <w:pStyle w:val="Normal"/>
+        <w:rPr/>
+      </w:pPr>
+      <w:r>
+        <w:rPr/>
+      </w:r>
+    </w:p>
+    <w:p>
+      <w:pPr>
+        <w:pStyle w:val="Normal"/>
+        <w:rPr/>
+      </w:pPr>
+      <w:r>
+        <w:rPr/>
+      </w:r>
+    </w:p>
+    <w:p>
+      <w:pPr>
+        <w:pStyle w:val="Normal"/>
+        <w:rPr/>
+      </w:pPr>
+      <w:r>
+        <w:rPr/>
+      </w:r>
+    </w:p>
+    <w:p>
+      <w:pPr>
+        <w:pStyle w:val="Normal"/>
+        <w:rPr/>
+      </w:pPr>
+      <w:r>
+        <w:rPr/>
+      </w:r>
+    </w:p>
+    <w:p>
+      <w:pPr>
+        <w:pStyle w:val="Normal"/>
+        <w:rPr/>
+      </w:pPr>
+      <w:r>
+        <w:rPr/>
+      </w:r>
+    </w:p>
+    <w:p>
+      <w:pPr>
+        <w:pStyle w:val="Normal"/>
+        <w:rPr/>
+      </w:pPr>
+      <w:r>
+        <w:rPr/>
+      </w:r>
+    </w:p>
+    <w:p>
+      <w:pPr>
+        <w:pStyle w:val="Normal"/>
+        <w:rPr/>
+      </w:pPr>
+      <w:r>
+        <w:rPr/>
+      </w:r>
+    </w:p>
+    <w:p>
+      <w:pPr>
+        <w:pStyle w:val="Normal"/>
+        <w:rPr/>
+      </w:pPr>
+      <w:r>
+        <w:rPr/>
+      </w:r>
+    </w:p>
+    <w:p>
+      <w:pPr>
+        <w:pStyle w:val="Normal"/>
+        <w:rPr/>
+      </w:pPr>
+      <w:r>
+        <w:rPr/>
+      </w:r>
+    </w:p>
+    <w:p>
+      <w:pPr>
+        <w:pStyle w:val="Normal"/>
+        <w:rPr/>
+      </w:pPr>
+      <w:r>
+        <w:rPr/>
+      </w:r>
+    </w:p>
+    <w:p>
+      <w:pPr>
+        <w:pStyle w:val="Normal"/>
+        <w:rPr/>
+      </w:pPr>
+      <w:r>
+        <w:rPr/>
+      </w:r>
+    </w:p>
+    <w:p>
+      <w:pPr>
+        <w:pStyle w:val="Normal"/>
+        <w:rPr/>
+      </w:pPr>
+      <w:r>
+        <w:rPr/>
+      </w:r>
+    </w:p>
+    <w:p>
+      <w:pPr>
+        <w:pStyle w:val="Normal"/>
+        <w:rPr/>
+      </w:pPr>
+      <w:r>
+        <w:rPr/>
+      </w:r>
+    </w:p>
+    <w:p>
+      <w:pPr>
+        <w:pStyle w:val="Normal"/>
+        <w:rPr/>
+      </w:pPr>
+      <w:r>
+        <w:rPr/>
+      </w:r>
+    </w:p>
+    <w:p>
+      <w:pPr>
+        <w:pStyle w:val="Normal"/>
+        <w:rPr/>
+      </w:pPr>
+      <w:r>
+        <w:rPr/>
+      </w:r>
+    </w:p>
+    <w:p>
+      <w:pPr>
+        <w:pStyle w:val="Normal"/>
+        <w:rPr/>
+      </w:pPr>
+      <w:r>
+        <w:rPr/>
+      </w:r>
+    </w:p>
+    <w:p>
+      <w:pPr>
+        <w:pStyle w:val="Normal"/>
+        <w:rPr/>
+      </w:pPr>
+      <w:r>
+        <w:rPr/>
+      </w:r>
+    </w:p>
+    <w:p>
+      <w:pPr>
+        <w:pStyle w:val="Normal"/>
+        <w:rPr/>
+      </w:pPr>
+      <w:r>
+        <w:rPr/>
+      </w:r>
+    </w:p>
+    <w:p>
+      <w:pPr>
+        <w:pStyle w:val="Normal"/>
+        <w:rPr/>
+      </w:pPr>
+      <w:r>
+        <w:rPr/>
+      </w:r>
+    </w:p>
+    <w:p>
+      <w:pPr>
+        <w:pStyle w:val="Normal"/>
+        <w:rPr/>
+      </w:pPr>
+      <w:r>
+        <w:rPr/>
+      </w:r>
+    </w:p>
+    <w:p>
+      <w:pPr>
+        <w:pStyle w:val="Normal"/>
+        <w:rPr/>
+      </w:pPr>
+      <w:r>
+        <w:rPr/>
+      </w:r>
+    </w:p>
+    <w:p>
+      <w:pPr>
+        <w:pStyle w:val="Normal"/>
+        <w:rPr/>
+      </w:pPr>
+      <w:r>
+        <w:rPr/>
+      </w:r>
+    </w:p>
+    <w:p>
+      <w:pPr>
+        <w:pStyle w:val="Normal"/>
+        <w:rPr/>
+      </w:pPr>
+      <w:r>
+        <w:rPr/>
+      </w:r>
+    </w:p>
+    <w:p>
+      <w:pPr>
+        <w:pStyle w:val="Normal"/>
+        <w:rPr/>
+      </w:pPr>
+      <w:r>
+        <w:rPr/>
+      </w:r>
+    </w:p>
+    <w:p>
+      <w:pPr>
+        <w:pStyle w:val="Normal"/>
+        <w:rPr/>
+      </w:pPr>
+      <w:r>
+        <w:rPr/>
+      </w:r>
+    </w:p>
+    <w:p>
+      <w:pPr>
+        <w:pStyle w:val="Normal"/>
+        <w:rPr/>
+      </w:pPr>
+      <w:r>
+        <w:rPr/>
+      </w:r>
+    </w:p>
+    <w:p>
+      <w:pPr>
+        <w:pStyle w:val="Normal"/>
+        <w:rPr/>
+      </w:pPr>
+      <w:r>
+        <w:rPr/>
+      </w:r>
+    </w:p>
+    <w:p>
+      <w:pPr>
+        <w:pStyle w:val="Normal"/>
+        <w:rPr/>
+      </w:pPr>
+      <w:r>
+        <w:rPr/>
+      </w:r>
+    </w:p>
+    <w:p>
+      <w:pPr>
+        <w:pStyle w:val="Normal"/>
+        <w:rPr/>
+      </w:pPr>
+      <w:r>
+        <w:rPr/>
+      </w:r>
+    </w:p>
+    <w:p>
+      <w:pPr>
+        <w:pStyle w:val="Normal"/>
+        <w:rPr/>
+      </w:pPr>
+      <w:r>
+        <w:rPr/>
+      </w:r>
+    </w:p>
+    <w:p>
+      <w:pPr>
+        <w:pStyle w:val="Normal"/>
+        <w:rPr/>
+      </w:pPr>
+      <w:r>
+        <w:rPr/>
+      </w:r>
+    </w:p>
+    <w:p>
+      <w:pPr>
+        <w:pStyle w:val="Normal"/>
+        <w:rPr/>
+      </w:pPr>
+      <w:r>
+        <w:rPr/>
+      </w:r>
+    </w:p>
+    <w:p>
+      <w:pPr>
+        <w:pStyle w:val="Normal"/>
+        <w:rPr/>
+      </w:pPr>
+      <w:r>
+        <w:rPr/>
+      </w:r>
+    </w:p>
+    <w:p>
+      <w:pPr>
+        <w:pStyle w:val="Normal"/>
+        <w:rPr/>
+      </w:pPr>
+      <w:r>
+        <w:rPr/>
+      </w:r>
+    </w:p>
+    <w:p>
+      <w:pPr>
+        <w:pStyle w:val="Normal"/>
+        <w:rPr/>
+      </w:pPr>
+      <w:r>
+        <w:rPr/>
+        <w:t>Leereenheid: BookOnShelf (Web)</w:t>
+      </w:r>
+    </w:p>
+    <w:p>
+      <w:pPr>
+        <w:pStyle w:val="Normal"/>
+        <w:rPr/>
+      </w:pPr>
+      <w:r>
+        <w:rPr/>
         <w:t>Versienummer: 1</w:t>
       </w:r>
     </w:p>
     <w:p>
-      <w:r>
+      <w:pPr>
+        <w:pStyle w:val="Normal"/>
+        <w:rPr/>
+      </w:pPr>
+      <w:r>
+        <w:rPr/>
         <w:t>Auteur(s): Stefan Teunissen</w:t>
       </w:r>
     </w:p>
     <w:p>
       <w:pPr>
         <w:pStyle w:val="Heading1"/>
-      </w:pPr>
-      <w:bookmarkStart w:id="2" w:name="_Toc504382283"/>
+        <w:rPr/>
+      </w:pPr>
       <w:bookmarkStart w:id="3" w:name="_Toc504383547"/>
-      <w:r>
-        <w:lastRenderedPageBreak/>
+      <w:bookmarkStart w:id="4" w:name="_Toc504382283"/>
+      <w:bookmarkEnd w:id="3"/>
+      <w:bookmarkEnd w:id="4"/>
+      <w:r>
+        <w:rPr/>
         <w:t>Versiebeheer</w:t>
       </w:r>
-      <w:bookmarkEnd w:id="2"/>
-      <w:bookmarkEnd w:id="3"/>
-    </w:p>
-    <w:p/>
+    </w:p>
+    <w:p>
+      <w:pPr>
+        <w:pStyle w:val="Normal"/>
+        <w:rPr/>
+      </w:pPr>
+      <w:r>
+        <w:rPr/>
+      </w:r>
+    </w:p>
     <w:tbl>
       <w:tblPr>
         <w:tblStyle w:val="a"/>
         <w:tblW w:w="9019" w:type="dxa"/>
-        <w:tblInd w:w="100" w:type="dxa"/>
+        <w:jc w:val="left"/>
+        <w:tblInd w:w="82" w:type="dxa"/>
         <w:tblBorders>
-          <w:top w:val="single" w:sz="8" w:space="0" w:color="000000"/>
-          <w:left w:val="single" w:sz="8" w:space="0" w:color="000000"/>
-          <w:bottom w:val="single" w:sz="8" w:space="0" w:color="000000"/>
-          <w:right w:val="single" w:sz="8" w:space="0" w:color="000000"/>
-          <w:insideH w:val="single" w:sz="8" w:space="0" w:color="000000"/>
-          <w:insideV w:val="single" w:sz="8" w:space="0" w:color="000000"/>
+          <w:top w:val="single" w:sz="8" w:space="0" w:color="000001"/>
+          <w:left w:val="single" w:sz="8" w:space="0" w:color="000001"/>
+          <w:bottom w:val="single" w:sz="8" w:space="0" w:color="000001"/>
+          <w:right w:val="single" w:sz="8" w:space="0" w:color="000001"/>
+          <w:insideH w:val="single" w:sz="8" w:space="0" w:color="000001"/>
+          <w:insideV w:val="single" w:sz="8" w:space="0" w:color="000001"/>
         </w:tblBorders>
-        <w:tblLayout w:type="fixed"/>
-        <w:tblLook w:val="0600" w:firstRow="0" w:lastRow="0" w:firstColumn="0" w:lastColumn="0" w:noHBand="1" w:noVBand="1"/>
+        <w:tblCellMar>
+          <w:top w:w="100" w:type="dxa"/>
+          <w:left w:w="90" w:type="dxa"/>
+          <w:bottom w:w="100" w:type="dxa"/>
+          <w:right w:w="100" w:type="dxa"/>
+        </w:tblCellMar>
+        <w:tblLook w:val="0600" w:noVBand="1" w:noHBand="1" w:lastColumn="0" w:firstColumn="0" w:lastRow="0" w:firstRow="0"/>
       </w:tblPr>
       <w:tblGrid>
-        <w:gridCol w:w="1621"/>
+        <w:gridCol w:w="1620"/>
         <w:gridCol w:w="1629"/>
-        <w:gridCol w:w="4140"/>
-        <w:gridCol w:w="1629"/>
+        <w:gridCol w:w="4141"/>
+        <w:gridCol w:w="1628"/>
       </w:tblGrid>
       <w:tr>
+        <w:trPr/>
         <w:tc>
           <w:tcPr>
             <w:tcW w:w="1620" w:type="dxa"/>
-            <w:shd w:val="clear" w:color="auto" w:fill="auto"/>
+            <w:tcBorders>
+              <w:top w:val="single" w:sz="8" w:space="0" w:color="000001"/>
+              <w:left w:val="single" w:sz="8" w:space="0" w:color="000001"/>
+              <w:bottom w:val="single" w:sz="8" w:space="0" w:color="000001"/>
+              <w:right w:val="single" w:sz="8" w:space="0" w:color="000001"/>
+              <w:insideH w:val="single" w:sz="8" w:space="0" w:color="000001"/>
+              <w:insideV w:val="single" w:sz="8" w:space="0" w:color="000001"/>
+            </w:tcBorders>
+            <w:shd w:color="auto" w:fill="auto" w:val="clear"/>
             <w:tcMar>
-              <w:top w:w="100" w:type="dxa"/>
-              <w:left w:w="100" w:type="dxa"/>
-              <w:bottom w:w="100" w:type="dxa"/>
-              <w:right w:w="100" w:type="dxa"/>
+              <w:left w:w="90" w:type="dxa"/>
             </w:tcMar>
           </w:tcPr>
           <w:p>
             <w:pPr>
-              <w:widowControl w:val="0"/>
-              <w:spacing w:line="240" w:lineRule="auto"/>
+              <w:pStyle w:val="Normal"/>
+              <w:widowControl w:val="false"/>
+              <w:spacing w:lineRule="auto" w:line="240"/>
               <w:rPr>
                 <w:color w:val="4B08A1"/>
               </w:rPr>
@@ -140,18 +469,24 @@
         <w:tc>
           <w:tcPr>
             <w:tcW w:w="1629" w:type="dxa"/>
-            <w:shd w:val="clear" w:color="auto" w:fill="auto"/>
+            <w:tcBorders>
+              <w:top w:val="single" w:sz="8" w:space="0" w:color="000001"/>
+              <w:left w:val="single" w:sz="8" w:space="0" w:color="000001"/>
+              <w:bottom w:val="single" w:sz="8" w:space="0" w:color="000001"/>
+              <w:right w:val="single" w:sz="8" w:space="0" w:color="000001"/>
+              <w:insideH w:val="single" w:sz="8" w:space="0" w:color="000001"/>
+              <w:insideV w:val="single" w:sz="8" w:space="0" w:color="000001"/>
+            </w:tcBorders>
+            <w:shd w:color="auto" w:fill="auto" w:val="clear"/>
             <w:tcMar>
-              <w:top w:w="100" w:type="dxa"/>
-              <w:left w:w="100" w:type="dxa"/>
-              <w:bottom w:w="100" w:type="dxa"/>
-              <w:right w:w="100" w:type="dxa"/>
+              <w:left w:w="90" w:type="dxa"/>
             </w:tcMar>
           </w:tcPr>
           <w:p>
             <w:pPr>
-              <w:widowControl w:val="0"/>
-              <w:spacing w:line="240" w:lineRule="auto"/>
+              <w:pStyle w:val="Normal"/>
+              <w:widowControl w:val="false"/>
+              <w:spacing w:lineRule="auto" w:line="240"/>
               <w:rPr>
                 <w:color w:val="4B08A1"/>
               </w:rPr>
@@ -166,19 +501,25 @@
         </w:tc>
         <w:tc>
           <w:tcPr>
-            <w:tcW w:w="4140" w:type="dxa"/>
-            <w:shd w:val="clear" w:color="auto" w:fill="auto"/>
+            <w:tcW w:w="4141" w:type="dxa"/>
+            <w:tcBorders>
+              <w:top w:val="single" w:sz="8" w:space="0" w:color="000001"/>
+              <w:left w:val="single" w:sz="8" w:space="0" w:color="000001"/>
+              <w:bottom w:val="single" w:sz="8" w:space="0" w:color="000001"/>
+              <w:right w:val="single" w:sz="8" w:space="0" w:color="000001"/>
+              <w:insideH w:val="single" w:sz="8" w:space="0" w:color="000001"/>
+              <w:insideV w:val="single" w:sz="8" w:space="0" w:color="000001"/>
+            </w:tcBorders>
+            <w:shd w:color="auto" w:fill="auto" w:val="clear"/>
             <w:tcMar>
-              <w:top w:w="100" w:type="dxa"/>
-              <w:left w:w="100" w:type="dxa"/>
-              <w:bottom w:w="100" w:type="dxa"/>
-              <w:right w:w="100" w:type="dxa"/>
+              <w:left w:w="90" w:type="dxa"/>
             </w:tcMar>
           </w:tcPr>
           <w:p>
             <w:pPr>
-              <w:widowControl w:val="0"/>
-              <w:spacing w:line="240" w:lineRule="auto"/>
+              <w:pStyle w:val="Normal"/>
+              <w:widowControl w:val="false"/>
+              <w:spacing w:lineRule="auto" w:line="240"/>
               <w:rPr>
                 <w:color w:val="4B08A1"/>
               </w:rPr>
@@ -188,271 +529,409 @@
                 <w:color w:val="4B08A1"/>
               </w:rPr>
               <w:t>Wijziging</w:t>
+            </w:r>
+          </w:p>
+        </w:tc>
+        <w:tc>
+          <w:tcPr>
+            <w:tcW w:w="1628" w:type="dxa"/>
+            <w:tcBorders>
+              <w:top w:val="single" w:sz="8" w:space="0" w:color="000001"/>
+              <w:left w:val="single" w:sz="8" w:space="0" w:color="000001"/>
+              <w:bottom w:val="single" w:sz="8" w:space="0" w:color="000001"/>
+              <w:right w:val="single" w:sz="8" w:space="0" w:color="000001"/>
+              <w:insideH w:val="single" w:sz="8" w:space="0" w:color="000001"/>
+              <w:insideV w:val="single" w:sz="8" w:space="0" w:color="000001"/>
+            </w:tcBorders>
+            <w:shd w:color="auto" w:fill="auto" w:val="clear"/>
+            <w:tcMar>
+              <w:left w:w="90" w:type="dxa"/>
+            </w:tcMar>
+          </w:tcPr>
+          <w:p>
+            <w:pPr>
+              <w:pStyle w:val="Normal"/>
+              <w:widowControl w:val="false"/>
+              <w:spacing w:lineRule="auto" w:line="240"/>
+              <w:rPr>
+                <w:color w:val="4B08A1"/>
+              </w:rPr>
+            </w:pPr>
+            <w:r>
+              <w:rPr>
+                <w:color w:val="4B08A1"/>
+              </w:rPr>
+              <w:t>Wie</w:t>
+            </w:r>
+          </w:p>
+        </w:tc>
+      </w:tr>
+      <w:tr>
+        <w:trPr/>
+        <w:tc>
+          <w:tcPr>
+            <w:tcW w:w="1620" w:type="dxa"/>
+            <w:tcBorders>
+              <w:top w:val="single" w:sz="8" w:space="0" w:color="000001"/>
+              <w:left w:val="single" w:sz="8" w:space="0" w:color="000001"/>
+              <w:bottom w:val="single" w:sz="8" w:space="0" w:color="000001"/>
+              <w:right w:val="single" w:sz="8" w:space="0" w:color="000001"/>
+              <w:insideH w:val="single" w:sz="8" w:space="0" w:color="000001"/>
+              <w:insideV w:val="single" w:sz="8" w:space="0" w:color="000001"/>
+            </w:tcBorders>
+            <w:shd w:color="auto" w:fill="auto" w:val="clear"/>
+            <w:tcMar>
+              <w:left w:w="90" w:type="dxa"/>
+            </w:tcMar>
+          </w:tcPr>
+          <w:p>
+            <w:pPr>
+              <w:pStyle w:val="Normal"/>
+              <w:widowControl w:val="false"/>
+              <w:spacing w:lineRule="auto" w:line="240"/>
+              <w:rPr/>
+            </w:pPr>
+            <w:r>
+              <w:rPr/>
+              <w:t>22-01-2018</w:t>
             </w:r>
           </w:p>
         </w:tc>
         <w:tc>
           <w:tcPr>
             <w:tcW w:w="1629" w:type="dxa"/>
-            <w:shd w:val="clear" w:color="auto" w:fill="auto"/>
+            <w:tcBorders>
+              <w:top w:val="single" w:sz="8" w:space="0" w:color="000001"/>
+              <w:left w:val="single" w:sz="8" w:space="0" w:color="000001"/>
+              <w:bottom w:val="single" w:sz="8" w:space="0" w:color="000001"/>
+              <w:right w:val="single" w:sz="8" w:space="0" w:color="000001"/>
+              <w:insideH w:val="single" w:sz="8" w:space="0" w:color="000001"/>
+              <w:insideV w:val="single" w:sz="8" w:space="0" w:color="000001"/>
+            </w:tcBorders>
+            <w:shd w:color="auto" w:fill="auto" w:val="clear"/>
             <w:tcMar>
-              <w:top w:w="100" w:type="dxa"/>
-              <w:left w:w="100" w:type="dxa"/>
-              <w:bottom w:w="100" w:type="dxa"/>
-              <w:right w:w="100" w:type="dxa"/>
+              <w:left w:w="90" w:type="dxa"/>
             </w:tcMar>
           </w:tcPr>
           <w:p>
             <w:pPr>
-              <w:widowControl w:val="0"/>
-              <w:spacing w:line="240" w:lineRule="auto"/>
-              <w:rPr>
-                <w:color w:val="4B08A1"/>
-              </w:rPr>
+              <w:pStyle w:val="Normal"/>
+              <w:widowControl w:val="false"/>
+              <w:spacing w:lineRule="auto" w:line="240"/>
+              <w:rPr/>
             </w:pPr>
             <w:r>
-              <w:rPr>
-                <w:color w:val="4B08A1"/>
-              </w:rPr>
-              <w:t>Wie</w:t>
+              <w:rPr/>
+              <w:t>1</w:t>
+            </w:r>
+          </w:p>
+        </w:tc>
+        <w:tc>
+          <w:tcPr>
+            <w:tcW w:w="4141" w:type="dxa"/>
+            <w:tcBorders>
+              <w:top w:val="single" w:sz="8" w:space="0" w:color="000001"/>
+              <w:left w:val="single" w:sz="8" w:space="0" w:color="000001"/>
+              <w:bottom w:val="single" w:sz="8" w:space="0" w:color="000001"/>
+              <w:right w:val="single" w:sz="8" w:space="0" w:color="000001"/>
+              <w:insideH w:val="single" w:sz="8" w:space="0" w:color="000001"/>
+              <w:insideV w:val="single" w:sz="8" w:space="0" w:color="000001"/>
+            </w:tcBorders>
+            <w:shd w:color="auto" w:fill="auto" w:val="clear"/>
+            <w:tcMar>
+              <w:left w:w="90" w:type="dxa"/>
+            </w:tcMar>
+          </w:tcPr>
+          <w:p>
+            <w:pPr>
+              <w:pStyle w:val="Normal"/>
+              <w:widowControl w:val="false"/>
+              <w:spacing w:lineRule="auto" w:line="240"/>
+              <w:rPr/>
+            </w:pPr>
+            <w:r>
+              <w:rPr/>
+            </w:r>
+          </w:p>
+        </w:tc>
+        <w:tc>
+          <w:tcPr>
+            <w:tcW w:w="1628" w:type="dxa"/>
+            <w:tcBorders>
+              <w:top w:val="single" w:sz="8" w:space="0" w:color="000001"/>
+              <w:left w:val="single" w:sz="8" w:space="0" w:color="000001"/>
+              <w:bottom w:val="single" w:sz="8" w:space="0" w:color="000001"/>
+              <w:right w:val="single" w:sz="8" w:space="0" w:color="000001"/>
+              <w:insideH w:val="single" w:sz="8" w:space="0" w:color="000001"/>
+              <w:insideV w:val="single" w:sz="8" w:space="0" w:color="000001"/>
+            </w:tcBorders>
+            <w:shd w:color="auto" w:fill="auto" w:val="clear"/>
+            <w:tcMar>
+              <w:left w:w="90" w:type="dxa"/>
+            </w:tcMar>
+          </w:tcPr>
+          <w:p>
+            <w:pPr>
+              <w:pStyle w:val="Normal"/>
+              <w:widowControl w:val="false"/>
+              <w:spacing w:lineRule="auto" w:line="240"/>
+              <w:rPr/>
+            </w:pPr>
+            <w:r>
+              <w:rPr/>
+              <w:t>Stefan</w:t>
             </w:r>
           </w:p>
         </w:tc>
       </w:tr>
       <w:tr>
+        <w:trPr/>
         <w:tc>
           <w:tcPr>
             <w:tcW w:w="1620" w:type="dxa"/>
-            <w:shd w:val="clear" w:color="auto" w:fill="auto"/>
+            <w:tcBorders>
+              <w:top w:val="single" w:sz="8" w:space="0" w:color="000001"/>
+              <w:left w:val="single" w:sz="8" w:space="0" w:color="000001"/>
+              <w:bottom w:val="single" w:sz="8" w:space="0" w:color="000001"/>
+              <w:right w:val="single" w:sz="8" w:space="0" w:color="000001"/>
+              <w:insideH w:val="single" w:sz="8" w:space="0" w:color="000001"/>
+              <w:insideV w:val="single" w:sz="8" w:space="0" w:color="000001"/>
+            </w:tcBorders>
+            <w:shd w:color="auto" w:fill="auto" w:val="clear"/>
             <w:tcMar>
-              <w:top w:w="100" w:type="dxa"/>
-              <w:left w:w="100" w:type="dxa"/>
-              <w:bottom w:w="100" w:type="dxa"/>
-              <w:right w:w="100" w:type="dxa"/>
+              <w:left w:w="90" w:type="dxa"/>
             </w:tcMar>
           </w:tcPr>
           <w:p>
             <w:pPr>
-              <w:widowControl w:val="0"/>
-              <w:spacing w:line="240" w:lineRule="auto"/>
+              <w:pStyle w:val="Normal"/>
+              <w:widowControl w:val="false"/>
+              <w:spacing w:lineRule="auto" w:line="240"/>
+              <w:rPr/>
             </w:pPr>
             <w:r>
-              <w:t>22-01-2018</w:t>
+              <w:rPr/>
             </w:r>
           </w:p>
         </w:tc>
         <w:tc>
           <w:tcPr>
             <w:tcW w:w="1629" w:type="dxa"/>
-            <w:shd w:val="clear" w:color="auto" w:fill="auto"/>
+            <w:tcBorders>
+              <w:top w:val="single" w:sz="8" w:space="0" w:color="000001"/>
+              <w:left w:val="single" w:sz="8" w:space="0" w:color="000001"/>
+              <w:bottom w:val="single" w:sz="8" w:space="0" w:color="000001"/>
+              <w:right w:val="single" w:sz="8" w:space="0" w:color="000001"/>
+              <w:insideH w:val="single" w:sz="8" w:space="0" w:color="000001"/>
+              <w:insideV w:val="single" w:sz="8" w:space="0" w:color="000001"/>
+            </w:tcBorders>
+            <w:shd w:color="auto" w:fill="auto" w:val="clear"/>
             <w:tcMar>
-              <w:top w:w="100" w:type="dxa"/>
-              <w:left w:w="100" w:type="dxa"/>
-              <w:bottom w:w="100" w:type="dxa"/>
-              <w:right w:w="100" w:type="dxa"/>
+              <w:left w:w="90" w:type="dxa"/>
             </w:tcMar>
           </w:tcPr>
           <w:p>
             <w:pPr>
-              <w:widowControl w:val="0"/>
-              <w:spacing w:line="240" w:lineRule="auto"/>
+              <w:pStyle w:val="Normal"/>
+              <w:widowControl w:val="false"/>
+              <w:spacing w:lineRule="auto" w:line="240"/>
+              <w:rPr/>
             </w:pPr>
             <w:r>
-              <w:t>1</w:t>
+              <w:rPr/>
             </w:r>
           </w:p>
         </w:tc>
         <w:tc>
           <w:tcPr>
-            <w:tcW w:w="4140" w:type="dxa"/>
-            <w:shd w:val="clear" w:color="auto" w:fill="auto"/>
+            <w:tcW w:w="4141" w:type="dxa"/>
+            <w:tcBorders>
+              <w:top w:val="single" w:sz="8" w:space="0" w:color="000001"/>
+              <w:left w:val="single" w:sz="8" w:space="0" w:color="000001"/>
+              <w:bottom w:val="single" w:sz="8" w:space="0" w:color="000001"/>
+              <w:right w:val="single" w:sz="8" w:space="0" w:color="000001"/>
+              <w:insideH w:val="single" w:sz="8" w:space="0" w:color="000001"/>
+              <w:insideV w:val="single" w:sz="8" w:space="0" w:color="000001"/>
+            </w:tcBorders>
+            <w:shd w:color="auto" w:fill="auto" w:val="clear"/>
             <w:tcMar>
-              <w:top w:w="100" w:type="dxa"/>
-              <w:left w:w="100" w:type="dxa"/>
-              <w:bottom w:w="100" w:type="dxa"/>
-              <w:right w:w="100" w:type="dxa"/>
+              <w:left w:w="90" w:type="dxa"/>
             </w:tcMar>
           </w:tcPr>
           <w:p>
             <w:pPr>
-              <w:widowControl w:val="0"/>
-              <w:spacing w:line="240" w:lineRule="auto"/>
+              <w:pStyle w:val="Normal"/>
+              <w:widowControl w:val="false"/>
+              <w:spacing w:lineRule="auto" w:line="240"/>
+              <w:rPr/>
             </w:pPr>
+            <w:r>
+              <w:rPr/>
+            </w:r>
+          </w:p>
+        </w:tc>
+        <w:tc>
+          <w:tcPr>
+            <w:tcW w:w="1628" w:type="dxa"/>
+            <w:tcBorders>
+              <w:top w:val="single" w:sz="8" w:space="0" w:color="000001"/>
+              <w:left w:val="single" w:sz="8" w:space="0" w:color="000001"/>
+              <w:bottom w:val="single" w:sz="8" w:space="0" w:color="000001"/>
+              <w:right w:val="single" w:sz="8" w:space="0" w:color="000001"/>
+              <w:insideH w:val="single" w:sz="8" w:space="0" w:color="000001"/>
+              <w:insideV w:val="single" w:sz="8" w:space="0" w:color="000001"/>
+            </w:tcBorders>
+            <w:shd w:color="auto" w:fill="auto" w:val="clear"/>
+            <w:tcMar>
+              <w:left w:w="90" w:type="dxa"/>
+            </w:tcMar>
+          </w:tcPr>
+          <w:p>
+            <w:pPr>
+              <w:pStyle w:val="Normal"/>
+              <w:widowControl w:val="false"/>
+              <w:spacing w:lineRule="auto" w:line="240"/>
+              <w:rPr/>
+            </w:pPr>
+            <w:r>
+              <w:rPr/>
+            </w:r>
+          </w:p>
+        </w:tc>
+      </w:tr>
+      <w:tr>
+        <w:trPr/>
+        <w:tc>
+          <w:tcPr>
+            <w:tcW w:w="1620" w:type="dxa"/>
+            <w:tcBorders>
+              <w:top w:val="single" w:sz="8" w:space="0" w:color="000001"/>
+              <w:left w:val="single" w:sz="8" w:space="0" w:color="000001"/>
+              <w:bottom w:val="single" w:sz="8" w:space="0" w:color="000001"/>
+              <w:right w:val="single" w:sz="8" w:space="0" w:color="000001"/>
+              <w:insideH w:val="single" w:sz="8" w:space="0" w:color="000001"/>
+              <w:insideV w:val="single" w:sz="8" w:space="0" w:color="000001"/>
+            </w:tcBorders>
+            <w:shd w:color="auto" w:fill="auto" w:val="clear"/>
+            <w:tcMar>
+              <w:left w:w="90" w:type="dxa"/>
+            </w:tcMar>
+          </w:tcPr>
+          <w:p>
+            <w:pPr>
+              <w:pStyle w:val="Normal"/>
+              <w:widowControl w:val="false"/>
+              <w:spacing w:lineRule="auto" w:line="240"/>
+              <w:rPr/>
+            </w:pPr>
+            <w:r>
+              <w:rPr/>
+            </w:r>
           </w:p>
         </w:tc>
         <w:tc>
           <w:tcPr>
             <w:tcW w:w="1629" w:type="dxa"/>
-            <w:shd w:val="clear" w:color="auto" w:fill="auto"/>
+            <w:tcBorders>
+              <w:top w:val="single" w:sz="8" w:space="0" w:color="000001"/>
+              <w:left w:val="single" w:sz="8" w:space="0" w:color="000001"/>
+              <w:bottom w:val="single" w:sz="8" w:space="0" w:color="000001"/>
+              <w:right w:val="single" w:sz="8" w:space="0" w:color="000001"/>
+              <w:insideH w:val="single" w:sz="8" w:space="0" w:color="000001"/>
+              <w:insideV w:val="single" w:sz="8" w:space="0" w:color="000001"/>
+            </w:tcBorders>
+            <w:shd w:color="auto" w:fill="auto" w:val="clear"/>
             <w:tcMar>
-              <w:top w:w="100" w:type="dxa"/>
-              <w:left w:w="100" w:type="dxa"/>
-              <w:bottom w:w="100" w:type="dxa"/>
-              <w:right w:w="100" w:type="dxa"/>
+              <w:left w:w="90" w:type="dxa"/>
             </w:tcMar>
           </w:tcPr>
           <w:p>
             <w:pPr>
-              <w:widowControl w:val="0"/>
-              <w:spacing w:line="240" w:lineRule="auto"/>
+              <w:pStyle w:val="Normal"/>
+              <w:widowControl w:val="false"/>
+              <w:spacing w:lineRule="auto" w:line="240"/>
+              <w:rPr/>
             </w:pPr>
             <w:r>
-              <w:t>Stefan</w:t>
+              <w:rPr/>
             </w:r>
           </w:p>
         </w:tc>
-      </w:tr>
-      <w:tr>
         <w:tc>
           <w:tcPr>
-            <w:tcW w:w="1620" w:type="dxa"/>
-            <w:shd w:val="clear" w:color="auto" w:fill="auto"/>
+            <w:tcW w:w="4141" w:type="dxa"/>
+            <w:tcBorders>
+              <w:top w:val="single" w:sz="8" w:space="0" w:color="000001"/>
+              <w:left w:val="single" w:sz="8" w:space="0" w:color="000001"/>
+              <w:bottom w:val="single" w:sz="8" w:space="0" w:color="000001"/>
+              <w:right w:val="single" w:sz="8" w:space="0" w:color="000001"/>
+              <w:insideH w:val="single" w:sz="8" w:space="0" w:color="000001"/>
+              <w:insideV w:val="single" w:sz="8" w:space="0" w:color="000001"/>
+            </w:tcBorders>
+            <w:shd w:color="auto" w:fill="auto" w:val="clear"/>
             <w:tcMar>
-              <w:top w:w="100" w:type="dxa"/>
-              <w:left w:w="100" w:type="dxa"/>
-              <w:bottom w:w="100" w:type="dxa"/>
-              <w:right w:w="100" w:type="dxa"/>
+              <w:left w:w="90" w:type="dxa"/>
             </w:tcMar>
           </w:tcPr>
           <w:p>
             <w:pPr>
-              <w:widowControl w:val="0"/>
-              <w:spacing w:line="240" w:lineRule="auto"/>
+              <w:pStyle w:val="Normal"/>
+              <w:widowControl w:val="false"/>
+              <w:spacing w:lineRule="auto" w:line="240"/>
+              <w:rPr/>
             </w:pPr>
+            <w:r>
+              <w:rPr/>
+            </w:r>
           </w:p>
         </w:tc>
         <w:tc>
           <w:tcPr>
-            <w:tcW w:w="1629" w:type="dxa"/>
-            <w:shd w:val="clear" w:color="auto" w:fill="auto"/>
+            <w:tcW w:w="1628" w:type="dxa"/>
+            <w:tcBorders>
+              <w:top w:val="single" w:sz="8" w:space="0" w:color="000001"/>
+              <w:left w:val="single" w:sz="8" w:space="0" w:color="000001"/>
+              <w:bottom w:val="single" w:sz="8" w:space="0" w:color="000001"/>
+              <w:right w:val="single" w:sz="8" w:space="0" w:color="000001"/>
+              <w:insideH w:val="single" w:sz="8" w:space="0" w:color="000001"/>
+              <w:insideV w:val="single" w:sz="8" w:space="0" w:color="000001"/>
+            </w:tcBorders>
+            <w:shd w:color="auto" w:fill="auto" w:val="clear"/>
             <w:tcMar>
-              <w:top w:w="100" w:type="dxa"/>
-              <w:left w:w="100" w:type="dxa"/>
-              <w:bottom w:w="100" w:type="dxa"/>
-              <w:right w:w="100" w:type="dxa"/>
+              <w:left w:w="90" w:type="dxa"/>
             </w:tcMar>
           </w:tcPr>
           <w:p>
             <w:pPr>
-              <w:widowControl w:val="0"/>
-              <w:spacing w:line="240" w:lineRule="auto"/>
+              <w:pStyle w:val="Normal"/>
+              <w:widowControl w:val="false"/>
+              <w:spacing w:lineRule="auto" w:line="240"/>
+              <w:rPr/>
             </w:pPr>
-          </w:p>
-        </w:tc>
-        <w:tc>
-          <w:tcPr>
-            <w:tcW w:w="4140" w:type="dxa"/>
-            <w:shd w:val="clear" w:color="auto" w:fill="auto"/>
-            <w:tcMar>
-              <w:top w:w="100" w:type="dxa"/>
-              <w:left w:w="100" w:type="dxa"/>
-              <w:bottom w:w="100" w:type="dxa"/>
-              <w:right w:w="100" w:type="dxa"/>
-            </w:tcMar>
-          </w:tcPr>
-          <w:p>
-            <w:pPr>
-              <w:widowControl w:val="0"/>
-              <w:spacing w:line="240" w:lineRule="auto"/>
-            </w:pPr>
-          </w:p>
-        </w:tc>
-        <w:tc>
-          <w:tcPr>
-            <w:tcW w:w="1629" w:type="dxa"/>
-            <w:shd w:val="clear" w:color="auto" w:fill="auto"/>
-            <w:tcMar>
-              <w:top w:w="100" w:type="dxa"/>
-              <w:left w:w="100" w:type="dxa"/>
-              <w:bottom w:w="100" w:type="dxa"/>
-              <w:right w:w="100" w:type="dxa"/>
-            </w:tcMar>
-          </w:tcPr>
-          <w:p>
-            <w:pPr>
-              <w:widowControl w:val="0"/>
-              <w:spacing w:line="240" w:lineRule="auto"/>
-            </w:pPr>
-          </w:p>
-        </w:tc>
-      </w:tr>
-      <w:tr>
-        <w:tc>
-          <w:tcPr>
-            <w:tcW w:w="1620" w:type="dxa"/>
-            <w:shd w:val="clear" w:color="auto" w:fill="auto"/>
-            <w:tcMar>
-              <w:top w:w="100" w:type="dxa"/>
-              <w:left w:w="100" w:type="dxa"/>
-              <w:bottom w:w="100" w:type="dxa"/>
-              <w:right w:w="100" w:type="dxa"/>
-            </w:tcMar>
-          </w:tcPr>
-          <w:p>
-            <w:pPr>
-              <w:widowControl w:val="0"/>
-              <w:spacing w:line="240" w:lineRule="auto"/>
-            </w:pPr>
-          </w:p>
-        </w:tc>
-        <w:tc>
-          <w:tcPr>
-            <w:tcW w:w="1629" w:type="dxa"/>
-            <w:shd w:val="clear" w:color="auto" w:fill="auto"/>
-            <w:tcMar>
-              <w:top w:w="100" w:type="dxa"/>
-              <w:left w:w="100" w:type="dxa"/>
-              <w:bottom w:w="100" w:type="dxa"/>
-              <w:right w:w="100" w:type="dxa"/>
-            </w:tcMar>
-          </w:tcPr>
-          <w:p>
-            <w:pPr>
-              <w:widowControl w:val="0"/>
-              <w:spacing w:line="240" w:lineRule="auto"/>
-            </w:pPr>
-          </w:p>
-        </w:tc>
-        <w:tc>
-          <w:tcPr>
-            <w:tcW w:w="4140" w:type="dxa"/>
-            <w:shd w:val="clear" w:color="auto" w:fill="auto"/>
-            <w:tcMar>
-              <w:top w:w="100" w:type="dxa"/>
-              <w:left w:w="100" w:type="dxa"/>
-              <w:bottom w:w="100" w:type="dxa"/>
-              <w:right w:w="100" w:type="dxa"/>
-            </w:tcMar>
-          </w:tcPr>
-          <w:p>
-            <w:pPr>
-              <w:widowControl w:val="0"/>
-              <w:spacing w:line="240" w:lineRule="auto"/>
-            </w:pPr>
-          </w:p>
-        </w:tc>
-        <w:tc>
-          <w:tcPr>
-            <w:tcW w:w="1629" w:type="dxa"/>
-            <w:shd w:val="clear" w:color="auto" w:fill="auto"/>
-            <w:tcMar>
-              <w:top w:w="100" w:type="dxa"/>
-              <w:left w:w="100" w:type="dxa"/>
-              <w:bottom w:w="100" w:type="dxa"/>
-              <w:right w:w="100" w:type="dxa"/>
-            </w:tcMar>
-          </w:tcPr>
-          <w:p>
-            <w:pPr>
-              <w:widowControl w:val="0"/>
-              <w:spacing w:line="240" w:lineRule="auto"/>
-            </w:pPr>
+            <w:r>
+              <w:rPr/>
+            </w:r>
           </w:p>
         </w:tc>
       </w:tr>
     </w:tbl>
-    <w:p/>
-    <w:p>
+    <w:p>
+      <w:pPr>
+        <w:pStyle w:val="Normal"/>
+        <w:rPr/>
+      </w:pPr>
+      <w:r>
+        <w:rPr/>
+      </w:r>
+    </w:p>
+    <w:p>
+      <w:pPr>
+        <w:pStyle w:val="Normal"/>
+        <w:rPr/>
+      </w:pPr>
+      <w:r>
+        <w:rPr/>
+      </w:r>
       <w:r>
         <w:br w:type="page"/>
       </w:r>
@@ -460,52 +939,44 @@
     <w:p>
       <w:pPr>
         <w:pStyle w:val="Heading1"/>
-      </w:pPr>
-      <w:bookmarkStart w:id="4" w:name="_Toc504382284"/>
+        <w:rPr/>
+      </w:pPr>
       <w:bookmarkStart w:id="5" w:name="_Toc504383548"/>
-      <w:r>
-        <w:lastRenderedPageBreak/>
+      <w:bookmarkStart w:id="6" w:name="_Toc504382284"/>
+      <w:bookmarkEnd w:id="5"/>
+      <w:bookmarkEnd w:id="6"/>
+      <w:r>
+        <w:rPr/>
         <w:t>Inhoudsopgave</w:t>
       </w:r>
-      <w:bookmarkEnd w:id="4"/>
-      <w:bookmarkEnd w:id="5"/>
     </w:p>
     <w:sdt>
       <w:sdtPr>
-        <w:id w:val="177939585"/>
         <w:docPartObj>
           <w:docPartGallery w:val="Table of Contents"/>
-          <w:docPartUnique/>
+          <w:docPartUnique w:val="true"/>
         </w:docPartObj>
+        <w:id w:val="995922012"/>
       </w:sdtPr>
-      <w:sdtEndPr>
-        <w:rPr>
-          <w:rFonts w:ascii="Arial" w:eastAsia="Arial" w:hAnsi="Arial" w:cs="Arial"/>
-          <w:b/>
-          <w:bCs/>
-          <w:noProof/>
-          <w:color w:val="000000"/>
-          <w:sz w:val="22"/>
-          <w:szCs w:val="22"/>
-          <w:lang w:val="nl"/>
-        </w:rPr>
-      </w:sdtEndPr>
       <w:sdtContent>
         <w:p>
           <w:pPr>
             <w:pStyle w:val="TOCHeading"/>
+            <w:rPr/>
           </w:pPr>
+          <w:r>
+            <w:rPr/>
+          </w:r>
         </w:p>
         <w:p>
           <w:pPr>
-            <w:pStyle w:val="TOC1"/>
+            <w:pStyle w:val="Contents1"/>
             <w:tabs>
-              <w:tab w:val="right" w:leader="dot" w:pos="9350"/>
+              <w:tab w:val="right" w:pos="9350" w:leader="dot"/>
             </w:tabs>
             <w:rPr>
-              <w:rFonts w:asciiTheme="minorHAnsi" w:eastAsiaTheme="minorEastAsia" w:hAnsiTheme="minorHAnsi" w:cstheme="minorBidi"/>
-              <w:noProof/>
-              <w:color w:val="auto"/>
+              <w:rFonts w:ascii="Calibri" w:hAnsi="Calibri" w:eastAsia="" w:cs="" w:asciiTheme="minorHAnsi" w:cstheme="minorBidi" w:eastAsiaTheme="minorEastAsia" w:hAnsiTheme="minorHAnsi"/>
+              <w:color w:val="00000A"/>
               <w:lang w:val="en-US"/>
             </w:rPr>
           </w:pPr>
@@ -513,63 +984,47 @@
             <w:fldChar w:fldCharType="begin"/>
           </w:r>
           <w:r>
-            <w:instrText xml:space="preserve"> TOC \o "1-3" \h \z \u </w:instrText>
+            <w:instrText> TOC \z \o "1-3" \u \h</w:instrText>
           </w:r>
           <w:r>
             <w:fldChar w:fldCharType="separate"/>
           </w:r>
-          <w:hyperlink w:anchor="_Toc504383547" w:history="1">
-            <w:r>
-              <w:rPr>
-                <w:rStyle w:val="Hyperlink"/>
-                <w:noProof/>
+          <w:hyperlink w:anchor="_Toc504383547">
+            <w:r>
+              <w:rPr>
+                <w:webHidden/>
+                <w:rStyle w:val="IndexLink"/>
               </w:rPr>
               <w:t>Versiebeheer</w:t>
             </w:r>
             <w:r>
               <w:rPr>
-                <w:noProof/>
                 <w:webHidden/>
               </w:rPr>
+              <w:fldChar w:fldCharType="begin"/>
+            </w:r>
+            <w:r>
+              <w:rPr>
+                <w:webHidden/>
+              </w:rPr>
+              <w:instrText>PAGEREF _Toc504383547 \h</w:instrText>
+            </w:r>
+            <w:r>
+              <w:rPr>
+                <w:webHidden/>
+              </w:rPr>
+              <w:fldChar w:fldCharType="separate"/>
+            </w:r>
+            <w:r>
+              <w:rPr>
+                <w:rStyle w:val="IndexLink"/>
+                <w:vanish w:val="false"/>
+              </w:rPr>
               <w:tab/>
-            </w:r>
-            <w:r>
-              <w:rPr>
-                <w:noProof/>
-                <w:webHidden/>
-              </w:rPr>
-              <w:fldChar w:fldCharType="begin"/>
-            </w:r>
-            <w:r>
-              <w:rPr>
-                <w:noProof/>
-                <w:webHidden/>
-              </w:rPr>
-              <w:instrText xml:space="preserve"> PAGEREF _Toc504383547 \h </w:instrText>
-            </w:r>
-            <w:r>
-              <w:rPr>
-                <w:noProof/>
-                <w:webHidden/>
-              </w:rPr>
-            </w:r>
-            <w:r>
-              <w:rPr>
-                <w:noProof/>
-                <w:webHidden/>
-              </w:rPr>
-              <w:fldChar w:fldCharType="separate"/>
-            </w:r>
-            <w:r>
-              <w:rPr>
-                <w:noProof/>
-                <w:webHidden/>
-              </w:rPr>
               <w:t>2</w:t>
             </w:r>
             <w:r>
               <w:rPr>
-                <w:noProof/>
                 <w:webHidden/>
               </w:rPr>
               <w:fldChar w:fldCharType="end"/>
@@ -578,69 +1033,52 @@
         </w:p>
         <w:p>
           <w:pPr>
-            <w:pStyle w:val="TOC1"/>
+            <w:pStyle w:val="Contents1"/>
             <w:tabs>
-              <w:tab w:val="right" w:leader="dot" w:pos="9350"/>
+              <w:tab w:val="right" w:pos="9350" w:leader="dot"/>
             </w:tabs>
             <w:rPr>
-              <w:rFonts w:asciiTheme="minorHAnsi" w:eastAsiaTheme="minorEastAsia" w:hAnsiTheme="minorHAnsi" w:cstheme="minorBidi"/>
-              <w:noProof/>
-              <w:color w:val="auto"/>
+              <w:rFonts w:ascii="Calibri" w:hAnsi="Calibri" w:eastAsia="" w:cs="" w:asciiTheme="minorHAnsi" w:cstheme="minorBidi" w:eastAsiaTheme="minorEastAsia" w:hAnsiTheme="minorHAnsi"/>
+              <w:color w:val="00000A"/>
               <w:lang w:val="en-US"/>
             </w:rPr>
           </w:pPr>
-          <w:hyperlink w:anchor="_Toc504383548" w:history="1">
-            <w:r>
-              <w:rPr>
-                <w:rStyle w:val="Hyperlink"/>
-                <w:noProof/>
+          <w:hyperlink w:anchor="_Toc504383548">
+            <w:r>
+              <w:rPr>
+                <w:webHidden/>
+                <w:rStyle w:val="IndexLink"/>
               </w:rPr>
               <w:t>Inhoudsopgave</w:t>
             </w:r>
             <w:r>
               <w:rPr>
-                <w:noProof/>
                 <w:webHidden/>
               </w:rPr>
+              <w:fldChar w:fldCharType="begin"/>
+            </w:r>
+            <w:r>
+              <w:rPr>
+                <w:webHidden/>
+              </w:rPr>
+              <w:instrText>PAGEREF _Toc504383548 \h</w:instrText>
+            </w:r>
+            <w:r>
+              <w:rPr>
+                <w:webHidden/>
+              </w:rPr>
+              <w:fldChar w:fldCharType="separate"/>
+            </w:r>
+            <w:r>
+              <w:rPr>
+                <w:rStyle w:val="IndexLink"/>
+                <w:vanish w:val="false"/>
+              </w:rPr>
               <w:tab/>
-            </w:r>
-            <w:r>
-              <w:rPr>
-                <w:noProof/>
-                <w:webHidden/>
-              </w:rPr>
-              <w:fldChar w:fldCharType="begin"/>
-            </w:r>
-            <w:r>
-              <w:rPr>
-                <w:noProof/>
-                <w:webHidden/>
-              </w:rPr>
-              <w:instrText xml:space="preserve"> PAGEREF _Toc504383548 \h </w:instrText>
-            </w:r>
-            <w:r>
-              <w:rPr>
-                <w:noProof/>
-                <w:webHidden/>
-              </w:rPr>
-            </w:r>
-            <w:r>
-              <w:rPr>
-                <w:noProof/>
-                <w:webHidden/>
-              </w:rPr>
-              <w:fldChar w:fldCharType="separate"/>
-            </w:r>
-            <w:r>
-              <w:rPr>
-                <w:noProof/>
-                <w:webHidden/>
-              </w:rPr>
               <w:t>3</w:t>
             </w:r>
             <w:r>
               <w:rPr>
-                <w:noProof/>
                 <w:webHidden/>
               </w:rPr>
               <w:fldChar w:fldCharType="end"/>
@@ -649,69 +1087,52 @@
         </w:p>
         <w:p>
           <w:pPr>
-            <w:pStyle w:val="TOC1"/>
+            <w:pStyle w:val="Contents1"/>
             <w:tabs>
-              <w:tab w:val="right" w:leader="dot" w:pos="9350"/>
+              <w:tab w:val="right" w:pos="9350" w:leader="dot"/>
             </w:tabs>
             <w:rPr>
-              <w:rFonts w:asciiTheme="minorHAnsi" w:eastAsiaTheme="minorEastAsia" w:hAnsiTheme="minorHAnsi" w:cstheme="minorBidi"/>
-              <w:noProof/>
-              <w:color w:val="auto"/>
+              <w:rFonts w:ascii="Calibri" w:hAnsi="Calibri" w:eastAsia="" w:cs="" w:asciiTheme="minorHAnsi" w:cstheme="minorBidi" w:eastAsiaTheme="minorEastAsia" w:hAnsiTheme="minorHAnsi"/>
+              <w:color w:val="00000A"/>
               <w:lang w:val="en-US"/>
             </w:rPr>
           </w:pPr>
-          <w:hyperlink w:anchor="_Toc504383549" w:history="1">
-            <w:r>
-              <w:rPr>
-                <w:rStyle w:val="Hyperlink"/>
-                <w:noProof/>
+          <w:hyperlink w:anchor="_Toc504383549">
+            <w:r>
+              <w:rPr>
+                <w:webHidden/>
+                <w:rStyle w:val="IndexLink"/>
               </w:rPr>
               <w:t>Inleiding</w:t>
             </w:r>
             <w:r>
               <w:rPr>
-                <w:noProof/>
                 <w:webHidden/>
               </w:rPr>
+              <w:fldChar w:fldCharType="begin"/>
+            </w:r>
+            <w:r>
+              <w:rPr>
+                <w:webHidden/>
+              </w:rPr>
+              <w:instrText>PAGEREF _Toc504383549 \h</w:instrText>
+            </w:r>
+            <w:r>
+              <w:rPr>
+                <w:webHidden/>
+              </w:rPr>
+              <w:fldChar w:fldCharType="separate"/>
+            </w:r>
+            <w:r>
+              <w:rPr>
+                <w:rStyle w:val="IndexLink"/>
+                <w:vanish w:val="false"/>
+              </w:rPr>
               <w:tab/>
-            </w:r>
-            <w:r>
-              <w:rPr>
-                <w:noProof/>
-                <w:webHidden/>
-              </w:rPr>
-              <w:fldChar w:fldCharType="begin"/>
-            </w:r>
-            <w:r>
-              <w:rPr>
-                <w:noProof/>
-                <w:webHidden/>
-              </w:rPr>
-              <w:instrText xml:space="preserve"> PAGEREF _Toc504383549 \h </w:instrText>
-            </w:r>
-            <w:r>
-              <w:rPr>
-                <w:noProof/>
-                <w:webHidden/>
-              </w:rPr>
-            </w:r>
-            <w:r>
-              <w:rPr>
-                <w:noProof/>
-                <w:webHidden/>
-              </w:rPr>
-              <w:fldChar w:fldCharType="separate"/>
-            </w:r>
-            <w:r>
-              <w:rPr>
-                <w:noProof/>
-                <w:webHidden/>
-              </w:rPr>
               <w:t>4</w:t>
             </w:r>
             <w:r>
               <w:rPr>
-                <w:noProof/>
                 <w:webHidden/>
               </w:rPr>
               <w:fldChar w:fldCharType="end"/>
@@ -720,69 +1141,52 @@
         </w:p>
         <w:p>
           <w:pPr>
-            <w:pStyle w:val="TOC1"/>
+            <w:pStyle w:val="Contents1"/>
             <w:tabs>
-              <w:tab w:val="right" w:leader="dot" w:pos="9350"/>
+              <w:tab w:val="right" w:pos="9350" w:leader="dot"/>
             </w:tabs>
             <w:rPr>
-              <w:rFonts w:asciiTheme="minorHAnsi" w:eastAsiaTheme="minorEastAsia" w:hAnsiTheme="minorHAnsi" w:cstheme="minorBidi"/>
-              <w:noProof/>
-              <w:color w:val="auto"/>
+              <w:rFonts w:ascii="Calibri" w:hAnsi="Calibri" w:eastAsia="" w:cs="" w:asciiTheme="minorHAnsi" w:cstheme="minorBidi" w:eastAsiaTheme="minorEastAsia" w:hAnsiTheme="minorHAnsi"/>
+              <w:color w:val="00000A"/>
               <w:lang w:val="en-US"/>
             </w:rPr>
           </w:pPr>
-          <w:hyperlink w:anchor="_Toc504383550" w:history="1">
-            <w:r>
-              <w:rPr>
-                <w:rStyle w:val="Hyperlink"/>
-                <w:noProof/>
+          <w:hyperlink w:anchor="_Toc504383550">
+            <w:r>
+              <w:rPr>
+                <w:webHidden/>
+                <w:rStyle w:val="IndexLink"/>
               </w:rPr>
               <w:t>Akkoord leidinggevende/Projectleider</w:t>
             </w:r>
             <w:r>
               <w:rPr>
-                <w:noProof/>
                 <w:webHidden/>
               </w:rPr>
+              <w:fldChar w:fldCharType="begin"/>
+            </w:r>
+            <w:r>
+              <w:rPr>
+                <w:webHidden/>
+              </w:rPr>
+              <w:instrText>PAGEREF _Toc504383550 \h</w:instrText>
+            </w:r>
+            <w:r>
+              <w:rPr>
+                <w:webHidden/>
+              </w:rPr>
+              <w:fldChar w:fldCharType="separate"/>
+            </w:r>
+            <w:r>
+              <w:rPr>
+                <w:rStyle w:val="IndexLink"/>
+                <w:vanish w:val="false"/>
+              </w:rPr>
               <w:tab/>
-            </w:r>
-            <w:r>
-              <w:rPr>
-                <w:noProof/>
-                <w:webHidden/>
-              </w:rPr>
-              <w:fldChar w:fldCharType="begin"/>
-            </w:r>
-            <w:r>
-              <w:rPr>
-                <w:noProof/>
-                <w:webHidden/>
-              </w:rPr>
-              <w:instrText xml:space="preserve"> PAGEREF _Toc504383550 \h </w:instrText>
-            </w:r>
-            <w:r>
-              <w:rPr>
-                <w:noProof/>
-                <w:webHidden/>
-              </w:rPr>
-            </w:r>
-            <w:r>
-              <w:rPr>
-                <w:noProof/>
-                <w:webHidden/>
-              </w:rPr>
-              <w:fldChar w:fldCharType="separate"/>
-            </w:r>
-            <w:r>
-              <w:rPr>
-                <w:noProof/>
-                <w:webHidden/>
-              </w:rPr>
               <w:t>5</w:t>
             </w:r>
             <w:r>
               <w:rPr>
-                <w:noProof/>
                 <w:webHidden/>
               </w:rPr>
               <w:fldChar w:fldCharType="end"/>
@@ -790,19 +1194,36 @@
           </w:hyperlink>
         </w:p>
         <w:p>
+          <w:pPr>
+            <w:pStyle w:val="Normal"/>
+            <w:rPr/>
+          </w:pPr>
           <w:r>
-            <w:rPr>
-              <w:b/>
-              <w:bCs/>
-              <w:noProof/>
-            </w:rPr>
+            <w:rPr/>
+          </w:r>
+          <w:r>
             <w:fldChar w:fldCharType="end"/>
           </w:r>
         </w:p>
       </w:sdtContent>
     </w:sdt>
-    <w:p/>
-    <w:p>
+    <w:p>
+      <w:pPr>
+        <w:pStyle w:val="Normal"/>
+        <w:rPr/>
+      </w:pPr>
+      <w:r>
+        <w:rPr/>
+      </w:r>
+    </w:p>
+    <w:p>
+      <w:pPr>
+        <w:pStyle w:val="Normal"/>
+        <w:rPr/>
+      </w:pPr>
+      <w:r>
+        <w:rPr/>
+      </w:r>
       <w:r>
         <w:br w:type="page"/>
       </w:r>
@@ -815,31 +1236,34 @@
           <w:szCs w:val="36"/>
         </w:rPr>
       </w:pPr>
-      <w:bookmarkStart w:id="6" w:name="_vhc6me4xuy78" w:colFirst="0" w:colLast="0"/>
-      <w:bookmarkStart w:id="7" w:name="_Toc504382285"/>
-      <w:bookmarkStart w:id="8" w:name="_Toc504383549"/>
-      <w:bookmarkEnd w:id="6"/>
+      <w:bookmarkStart w:id="7" w:name="_Toc504383549"/>
+      <w:bookmarkStart w:id="8" w:name="_Toc504382285"/>
+      <w:bookmarkStart w:id="9" w:name="_vhc6me4xuy78"/>
+      <w:bookmarkEnd w:id="9"/>
+      <w:bookmarkEnd w:id="7"/>
+      <w:bookmarkEnd w:id="8"/>
       <w:r>
         <w:rPr>
           <w:sz w:val="36"/>
           <w:szCs w:val="36"/>
         </w:rPr>
-        <w:lastRenderedPageBreak/>
         <w:t>Inleiding</w:t>
       </w:r>
-      <w:bookmarkEnd w:id="7"/>
-      <w:bookmarkEnd w:id="8"/>
-    </w:p>
-    <w:p>
-      <w:pPr>
-        <w:spacing w:line="331" w:lineRule="auto"/>
-      </w:pPr>
-      <w:r>
+    </w:p>
+    <w:p>
+      <w:pPr>
+        <w:pStyle w:val="Normal"/>
+        <w:spacing w:lineRule="auto" w:line="331"/>
+        <w:rPr/>
+      </w:pPr>
+      <w:r>
+        <w:rPr/>
         <w:t>Het doel van het technisch ontwerp is om inzicht te krijgen in de verschillende technieken die gebruikt gaan worden bij ontwikkelen van de gevraagde software. Daarnaast zal er een duidelijk beeld worden geschetst hoe de verschillende technieken met elkaar verbonden zijn.</w:t>
       </w:r>
     </w:p>
     <w:p>
       <w:pPr>
+        <w:pStyle w:val="Normal"/>
         <w:rPr>
           <w:color w:val="FF5800"/>
           <w:sz w:val="36"/>
@@ -847,10 +1271,11 @@
         </w:rPr>
       </w:pPr>
       <w:r>
+        <w:rPr/>
         <w:t>Dit document is voor deze opdracht gemaakt zodat een ieder die betrokken gaat worden bij dit project makkelijk zijn weg zal vinden in de al bestaande architectuur en software functies.</w:t>
       </w:r>
-      <w:bookmarkStart w:id="9" w:name="_mtn7izxq2vlg" w:colFirst="0" w:colLast="0"/>
-      <w:bookmarkEnd w:id="9"/>
+      <w:bookmarkStart w:id="10" w:name="_mtn7izxq2vlg"/>
+      <w:bookmarkEnd w:id="10"/>
       <w:r>
         <w:rPr>
           <w:color w:val="FF5800"/>
@@ -862,14 +1287,15 @@
     </w:p>
     <w:p>
       <w:pPr>
+        <w:pStyle w:val="Normal"/>
         <w:rPr>
           <w:color w:val="FF5800"/>
           <w:sz w:val="36"/>
           <w:szCs w:val="36"/>
         </w:rPr>
       </w:pPr>
-      <w:bookmarkStart w:id="10" w:name="_nkbjzgo1vbg6" w:colFirst="0" w:colLast="0"/>
-      <w:bookmarkEnd w:id="10"/>
+      <w:bookmarkStart w:id="11" w:name="_nkbjzgo1vbg6"/>
+      <w:bookmarkEnd w:id="11"/>
       <w:r>
         <w:rPr>
           <w:color w:val="FF5800"/>
@@ -880,21 +1306,35 @@
       </w:r>
     </w:p>
     <w:p>
-      <w:r>
+      <w:pPr>
+        <w:pStyle w:val="Normal"/>
+        <w:rPr/>
+      </w:pPr>
+      <w:r>
+        <w:rPr/>
         <w:t>Geef een overzicht d.m.v een databasediagram (ERD).</w:t>
       </w:r>
     </w:p>
     <w:p>
-      <w:r>
-        <w:rPr>
-          <w:noProof/>
-          <w:lang w:val="en-US"/>
-        </w:rPr>
+      <w:pPr>
+        <w:pStyle w:val="Normal"/>
+        <w:rPr/>
+      </w:pPr>
+      <w:r>
+        <w:rPr/>
         <w:drawing>
-          <wp:inline distT="0" distB="0" distL="0" distR="0">
-            <wp:extent cx="3238500" cy="3248025"/>
-            <wp:effectExtent l="19050" t="19050" r="19050" b="28575"/>
-            <wp:docPr id="8" name="Picture 8"/>
+          <wp:anchor behindDoc="0" distT="0" distB="0" distL="0" distR="0" simplePos="0" locked="0" layoutInCell="1" allowOverlap="1" relativeHeight="2">
+            <wp:simplePos x="0" y="0"/>
+            <wp:positionH relativeFrom="column">
+              <wp:posOffset>-28575</wp:posOffset>
+            </wp:positionH>
+            <wp:positionV relativeFrom="paragraph">
+              <wp:posOffset>50800</wp:posOffset>
+            </wp:positionV>
+            <wp:extent cx="4067810" cy="2931160"/>
+            <wp:effectExtent l="0" t="0" r="0" b="0"/>
+            <wp:wrapTopAndBottom/>
+            <wp:docPr id="1" name="Image1" descr=""/>
             <wp:cNvGraphicFramePr>
               <a:graphicFrameLocks xmlns:a="http://schemas.openxmlformats.org/drawingml/2006/main" noChangeAspect="1"/>
             </wp:cNvGraphicFramePr>
@@ -902,20 +1342,14 @@
               <a:graphicData uri="http://schemas.openxmlformats.org/drawingml/2006/picture">
                 <pic:pic xmlns:pic="http://schemas.openxmlformats.org/drawingml/2006/picture">
                   <pic:nvPicPr>
-                    <pic:cNvPr id="0" name="Picture 1"/>
+                    <pic:cNvPr id="1" name="Image1" descr=""/>
                     <pic:cNvPicPr>
                       <a:picLocks noChangeAspect="1" noChangeArrowheads="1"/>
                     </pic:cNvPicPr>
                   </pic:nvPicPr>
                   <pic:blipFill>
-                    <a:blip r:embed="rId7">
-                      <a:extLst>
-                        <a:ext uri="{28A0092B-C50C-407E-A947-70E740481C1C}">
-                          <a14:useLocalDpi xmlns:a14="http://schemas.microsoft.com/office/drawing/2010/main" val="0"/>
-                        </a:ext>
-                      </a:extLst>
-                    </a:blip>
-                    <a:srcRect/>
+                    <a:blip r:embed="rId2"/>
+                    <a:srcRect l="18590" t="43741" r="58000" b="27321"/>
                     <a:stretch>
                       <a:fillRect/>
                     </a:stretch>
@@ -923,36 +1357,56 @@
                   <pic:spPr bwMode="auto">
                     <a:xfrm>
                       <a:off x="0" y="0"/>
-                      <a:ext cx="3238500" cy="3248025"/>
+                      <a:ext cx="4067810" cy="2931160"/>
                     </a:xfrm>
                     <a:prstGeom prst="rect">
                       <a:avLst/>
                     </a:prstGeom>
-                    <a:noFill/>
-                    <a:ln>
+                    <a:ln w="635">
                       <a:solidFill>
-                        <a:schemeClr val="tx1"/>
+                        <a:srgbClr val="000000"/>
                       </a:solidFill>
                     </a:ln>
                   </pic:spPr>
                 </pic:pic>
               </a:graphicData>
             </a:graphic>
-          </wp:inline>
+          </wp:anchor>
         </w:drawing>
       </w:r>
-      <w:bookmarkStart w:id="11" w:name="_GoBack"/>
-      <w:bookmarkEnd w:id="11"/>
-    </w:p>
-    <w:p>
-      <w:r>
+    </w:p>
+    <w:p>
+      <w:pPr>
+        <w:pStyle w:val="Normal"/>
+        <w:rPr/>
+      </w:pPr>
+      <w:bookmarkStart w:id="12" w:name="_GoBack"/>
+      <w:bookmarkStart w:id="13" w:name="_GoBack"/>
+      <w:bookmarkEnd w:id="13"/>
+      <w:r>
+        <w:rPr/>
+      </w:r>
+    </w:p>
+    <w:p>
+      <w:pPr>
+        <w:pStyle w:val="Normal"/>
+        <w:rPr/>
+      </w:pPr>
+      <w:r>
+        <w:rPr/>
         <w:t>Als je afwijkt van de 3e normaalvorm, licht dan toe waarom dit gebeurt.</w:t>
       </w:r>
     </w:p>
     <w:p>
-      <w:hyperlink r:id="rId8">
+      <w:pPr>
+        <w:pStyle w:val="Normal"/>
+        <w:rPr/>
+      </w:pPr>
+      <w:hyperlink r:id="rId3">
         <w:r>
           <w:rPr>
+            <w:webHidden/>
+            <w:rStyle w:val="InternetLink"/>
             <w:color w:val="1155CC"/>
             <w:u w:val="single"/>
           </w:rPr>
@@ -960,71 +1414,185 @@
         </w:r>
       </w:hyperlink>
     </w:p>
-    <w:p/>
-    <w:p/>
-    <w:p/>
-    <w:p/>
-    <w:p/>
-    <w:p/>
-    <w:p/>
-    <w:p/>
-    <w:p/>
-    <w:p/>
-    <w:p/>
-    <w:p/>
+    <w:p>
+      <w:pPr>
+        <w:pStyle w:val="Normal"/>
+        <w:rPr/>
+      </w:pPr>
+      <w:r>
+        <w:rPr/>
+      </w:r>
+    </w:p>
+    <w:p>
+      <w:pPr>
+        <w:pStyle w:val="Normal"/>
+        <w:rPr/>
+      </w:pPr>
+      <w:r>
+        <w:rPr/>
+      </w:r>
+    </w:p>
+    <w:p>
+      <w:pPr>
+        <w:pStyle w:val="Normal"/>
+        <w:rPr/>
+      </w:pPr>
+      <w:r>
+        <w:rPr/>
+      </w:r>
+    </w:p>
+    <w:p>
+      <w:pPr>
+        <w:pStyle w:val="Normal"/>
+        <w:rPr/>
+      </w:pPr>
+      <w:r>
+        <w:rPr/>
+      </w:r>
+    </w:p>
+    <w:p>
+      <w:pPr>
+        <w:pStyle w:val="Normal"/>
+        <w:rPr/>
+      </w:pPr>
+      <w:r>
+        <w:rPr/>
+      </w:r>
+    </w:p>
+    <w:p>
+      <w:pPr>
+        <w:pStyle w:val="Normal"/>
+        <w:rPr/>
+      </w:pPr>
+      <w:r>
+        <w:rPr/>
+      </w:r>
+    </w:p>
+    <w:p>
+      <w:pPr>
+        <w:pStyle w:val="Normal"/>
+        <w:rPr/>
+      </w:pPr>
+      <w:r>
+        <w:rPr/>
+      </w:r>
+    </w:p>
+    <w:p>
+      <w:pPr>
+        <w:pStyle w:val="Normal"/>
+        <w:rPr/>
+      </w:pPr>
+      <w:r>
+        <w:rPr/>
+      </w:r>
+    </w:p>
+    <w:p>
+      <w:pPr>
+        <w:pStyle w:val="Normal"/>
+        <w:rPr/>
+      </w:pPr>
+      <w:r>
+        <w:rPr/>
+      </w:r>
+    </w:p>
+    <w:p>
+      <w:pPr>
+        <w:pStyle w:val="Normal"/>
+        <w:rPr/>
+      </w:pPr>
+      <w:r>
+        <w:rPr/>
+      </w:r>
+    </w:p>
+    <w:p>
+      <w:pPr>
+        <w:pStyle w:val="Normal"/>
+        <w:rPr/>
+      </w:pPr>
+      <w:r>
+        <w:rPr/>
+      </w:r>
+    </w:p>
+    <w:p>
+      <w:pPr>
+        <w:pStyle w:val="Normal"/>
+        <w:rPr/>
+      </w:pPr>
+      <w:r>
+        <w:rPr/>
+      </w:r>
+    </w:p>
     <w:p>
       <w:pPr>
         <w:pStyle w:val="Heading1"/>
-        <w:keepNext w:val="0"/>
-        <w:keepLines w:val="0"/>
-        <w:spacing w:line="397" w:lineRule="auto"/>
-      </w:pPr>
-      <w:bookmarkStart w:id="12" w:name="_upu11k7km80k" w:colFirst="0" w:colLast="0"/>
-      <w:bookmarkStart w:id="13" w:name="_Toc504382286"/>
+        <w:keepNext/>
+        <w:keepLines w:val="false"/>
+        <w:spacing w:lineRule="auto" w:line="396"/>
+        <w:rPr/>
+      </w:pPr>
       <w:bookmarkStart w:id="14" w:name="_Toc504383550"/>
-      <w:bookmarkEnd w:id="12"/>
-      <w:r>
-        <w:lastRenderedPageBreak/>
+      <w:bookmarkStart w:id="15" w:name="_Toc504382286"/>
+      <w:bookmarkStart w:id="16" w:name="_upu11k7km80k"/>
+      <w:bookmarkEnd w:id="16"/>
+      <w:bookmarkEnd w:id="14"/>
+      <w:bookmarkEnd w:id="15"/>
+      <w:r>
+        <w:rPr/>
         <w:t>Akkoord leidinggevende/Projectleider</w:t>
       </w:r>
-      <w:bookmarkEnd w:id="13"/>
-      <w:bookmarkEnd w:id="14"/>
     </w:p>
     <w:tbl>
       <w:tblPr>
         <w:tblStyle w:val="a0"/>
         <w:tblW w:w="9120" w:type="dxa"/>
-        <w:tblInd w:w="100" w:type="dxa"/>
-        <w:tblLayout w:type="fixed"/>
-        <w:tblLook w:val="0600" w:firstRow="0" w:lastRow="0" w:firstColumn="0" w:lastColumn="0" w:noHBand="1" w:noVBand="1"/>
+        <w:jc w:val="left"/>
+        <w:tblInd w:w="92" w:type="dxa"/>
+        <w:tblBorders>
+          <w:top w:val="single" w:sz="6" w:space="0" w:color="000001"/>
+          <w:left w:val="single" w:sz="6" w:space="0" w:color="000001"/>
+          <w:bottom w:val="single" w:sz="6" w:space="0" w:color="000001"/>
+          <w:right w:val="single" w:sz="6" w:space="0" w:color="000001"/>
+          <w:insideH w:val="single" w:sz="6" w:space="0" w:color="000001"/>
+          <w:insideV w:val="single" w:sz="6" w:space="0" w:color="000001"/>
+        </w:tblBorders>
+        <w:tblCellMar>
+          <w:top w:w="100" w:type="dxa"/>
+          <w:left w:w="92" w:type="dxa"/>
+          <w:bottom w:w="100" w:type="dxa"/>
+          <w:right w:w="100" w:type="dxa"/>
+        </w:tblCellMar>
+        <w:tblLook w:val="0600" w:noVBand="1" w:noHBand="1" w:lastColumn="0" w:firstColumn="0" w:lastRow="0" w:firstRow="0"/>
       </w:tblPr>
       <w:tblGrid>
-        <w:gridCol w:w="1845"/>
+        <w:gridCol w:w="1844"/>
         <w:gridCol w:w="7275"/>
       </w:tblGrid>
       <w:tr>
+        <w:trPr/>
         <w:tc>
           <w:tcPr>
-            <w:tcW w:w="1845" w:type="dxa"/>
+            <w:tcW w:w="1844" w:type="dxa"/>
             <w:tcBorders>
-              <w:top w:val="single" w:sz="6" w:space="0" w:color="000000"/>
-              <w:left w:val="single" w:sz="6" w:space="0" w:color="000000"/>
-              <w:bottom w:val="single" w:sz="6" w:space="0" w:color="000000"/>
-              <w:right w:val="single" w:sz="6" w:space="0" w:color="000000"/>
+              <w:top w:val="single" w:sz="6" w:space="0" w:color="000001"/>
+              <w:left w:val="single" w:sz="6" w:space="0" w:color="000001"/>
+              <w:bottom w:val="single" w:sz="6" w:space="0" w:color="000001"/>
+              <w:right w:val="single" w:sz="6" w:space="0" w:color="000001"/>
+              <w:insideH w:val="single" w:sz="6" w:space="0" w:color="000001"/>
+              <w:insideV w:val="single" w:sz="6" w:space="0" w:color="000001"/>
             </w:tcBorders>
-            <w:shd w:val="clear" w:color="auto" w:fill="auto"/>
+            <w:shd w:color="auto" w:fill="auto" w:val="clear"/>
             <w:tcMar>
-              <w:top w:w="100" w:type="dxa"/>
-              <w:left w:w="100" w:type="dxa"/>
-              <w:bottom w:w="100" w:type="dxa"/>
-              <w:right w:w="100" w:type="dxa"/>
+              <w:left w:w="92" w:type="dxa"/>
             </w:tcMar>
           </w:tcPr>
           <w:p>
             <w:pPr>
-              <w:spacing w:line="345" w:lineRule="auto"/>
+              <w:pStyle w:val="Normal"/>
+              <w:spacing w:lineRule="auto" w:line="343"/>
+              <w:rPr/>
             </w:pPr>
             <w:r>
+              <w:rPr/>
               <w:t>Naam</w:t>
             </w:r>
           </w:p>
@@ -1033,45 +1601,55 @@
           <w:tcPr>
             <w:tcW w:w="7275" w:type="dxa"/>
             <w:tcBorders>
-              <w:top w:val="single" w:sz="6" w:space="0" w:color="000000"/>
-              <w:left w:val="single" w:sz="6" w:space="0" w:color="000000"/>
-              <w:bottom w:val="single" w:sz="6" w:space="0" w:color="000000"/>
-              <w:right w:val="single" w:sz="6" w:space="0" w:color="000000"/>
+              <w:top w:val="single" w:sz="6" w:space="0" w:color="000001"/>
+              <w:left w:val="single" w:sz="6" w:space="0" w:color="000001"/>
+              <w:bottom w:val="single" w:sz="6" w:space="0" w:color="000001"/>
+              <w:right w:val="single" w:sz="6" w:space="0" w:color="000001"/>
+              <w:insideH w:val="single" w:sz="6" w:space="0" w:color="000001"/>
+              <w:insideV w:val="single" w:sz="6" w:space="0" w:color="000001"/>
             </w:tcBorders>
-            <w:shd w:val="clear" w:color="auto" w:fill="auto"/>
+            <w:shd w:color="auto" w:fill="auto" w:val="clear"/>
             <w:tcMar>
-              <w:top w:w="100" w:type="dxa"/>
-              <w:left w:w="100" w:type="dxa"/>
-              <w:bottom w:w="100" w:type="dxa"/>
-              <w:right w:w="100" w:type="dxa"/>
-            </w:tcMar>
-          </w:tcPr>
-          <w:p/>
-        </w:tc>
-      </w:tr>
-      <w:tr>
-        <w:tc>
-          <w:tcPr>
-            <w:tcW w:w="1845" w:type="dxa"/>
-            <w:tcBorders>
-              <w:top w:val="single" w:sz="6" w:space="0" w:color="000000"/>
-              <w:left w:val="single" w:sz="6" w:space="0" w:color="000000"/>
-              <w:bottom w:val="single" w:sz="6" w:space="0" w:color="000000"/>
-              <w:right w:val="single" w:sz="6" w:space="0" w:color="000000"/>
-            </w:tcBorders>
-            <w:shd w:val="clear" w:color="auto" w:fill="auto"/>
-            <w:tcMar>
-              <w:top w:w="100" w:type="dxa"/>
-              <w:left w:w="100" w:type="dxa"/>
-              <w:bottom w:w="100" w:type="dxa"/>
-              <w:right w:w="100" w:type="dxa"/>
+              <w:left w:w="92" w:type="dxa"/>
             </w:tcMar>
           </w:tcPr>
           <w:p>
             <w:pPr>
-              <w:spacing w:line="345" w:lineRule="auto"/>
+              <w:pStyle w:val="Normal"/>
+              <w:rPr/>
             </w:pPr>
             <w:r>
+              <w:rPr/>
+            </w:r>
+          </w:p>
+        </w:tc>
+      </w:tr>
+      <w:tr>
+        <w:trPr/>
+        <w:tc>
+          <w:tcPr>
+            <w:tcW w:w="1844" w:type="dxa"/>
+            <w:tcBorders>
+              <w:top w:val="single" w:sz="6" w:space="0" w:color="000001"/>
+              <w:left w:val="single" w:sz="6" w:space="0" w:color="000001"/>
+              <w:bottom w:val="single" w:sz="6" w:space="0" w:color="000001"/>
+              <w:right w:val="single" w:sz="6" w:space="0" w:color="000001"/>
+              <w:insideH w:val="single" w:sz="6" w:space="0" w:color="000001"/>
+              <w:insideV w:val="single" w:sz="6" w:space="0" w:color="000001"/>
+            </w:tcBorders>
+            <w:shd w:color="auto" w:fill="auto" w:val="clear"/>
+            <w:tcMar>
+              <w:left w:w="92" w:type="dxa"/>
+            </w:tcMar>
+          </w:tcPr>
+          <w:p>
+            <w:pPr>
+              <w:pStyle w:val="Normal"/>
+              <w:spacing w:lineRule="auto" w:line="343"/>
+              <w:rPr/>
+            </w:pPr>
+            <w:r>
+              <w:rPr/>
               <w:t>Datum</w:t>
             </w:r>
           </w:p>
@@ -1080,45 +1658,55 @@
           <w:tcPr>
             <w:tcW w:w="7275" w:type="dxa"/>
             <w:tcBorders>
-              <w:top w:val="single" w:sz="6" w:space="0" w:color="000000"/>
-              <w:left w:val="single" w:sz="6" w:space="0" w:color="000000"/>
-              <w:bottom w:val="single" w:sz="6" w:space="0" w:color="000000"/>
-              <w:right w:val="single" w:sz="6" w:space="0" w:color="000000"/>
+              <w:top w:val="single" w:sz="6" w:space="0" w:color="000001"/>
+              <w:left w:val="single" w:sz="6" w:space="0" w:color="000001"/>
+              <w:bottom w:val="single" w:sz="6" w:space="0" w:color="000001"/>
+              <w:right w:val="single" w:sz="6" w:space="0" w:color="000001"/>
+              <w:insideH w:val="single" w:sz="6" w:space="0" w:color="000001"/>
+              <w:insideV w:val="single" w:sz="6" w:space="0" w:color="000001"/>
             </w:tcBorders>
-            <w:shd w:val="clear" w:color="auto" w:fill="auto"/>
+            <w:shd w:color="auto" w:fill="auto" w:val="clear"/>
             <w:tcMar>
-              <w:top w:w="100" w:type="dxa"/>
-              <w:left w:w="100" w:type="dxa"/>
-              <w:bottom w:w="100" w:type="dxa"/>
-              <w:right w:w="100" w:type="dxa"/>
-            </w:tcMar>
-          </w:tcPr>
-          <w:p/>
-        </w:tc>
-      </w:tr>
-      <w:tr>
-        <w:tc>
-          <w:tcPr>
-            <w:tcW w:w="1845" w:type="dxa"/>
-            <w:tcBorders>
-              <w:top w:val="single" w:sz="6" w:space="0" w:color="000000"/>
-              <w:left w:val="single" w:sz="6" w:space="0" w:color="000000"/>
-              <w:bottom w:val="single" w:sz="6" w:space="0" w:color="000000"/>
-              <w:right w:val="single" w:sz="6" w:space="0" w:color="000000"/>
-            </w:tcBorders>
-            <w:shd w:val="clear" w:color="auto" w:fill="auto"/>
-            <w:tcMar>
-              <w:top w:w="100" w:type="dxa"/>
-              <w:left w:w="100" w:type="dxa"/>
-              <w:bottom w:w="100" w:type="dxa"/>
-              <w:right w:w="100" w:type="dxa"/>
+              <w:left w:w="92" w:type="dxa"/>
             </w:tcMar>
           </w:tcPr>
           <w:p>
             <w:pPr>
-              <w:spacing w:line="345" w:lineRule="auto"/>
+              <w:pStyle w:val="Normal"/>
+              <w:rPr/>
             </w:pPr>
             <w:r>
+              <w:rPr/>
+            </w:r>
+          </w:p>
+        </w:tc>
+      </w:tr>
+      <w:tr>
+        <w:trPr/>
+        <w:tc>
+          <w:tcPr>
+            <w:tcW w:w="1844" w:type="dxa"/>
+            <w:tcBorders>
+              <w:top w:val="single" w:sz="6" w:space="0" w:color="000001"/>
+              <w:left w:val="single" w:sz="6" w:space="0" w:color="000001"/>
+              <w:bottom w:val="single" w:sz="6" w:space="0" w:color="000001"/>
+              <w:right w:val="single" w:sz="6" w:space="0" w:color="000001"/>
+              <w:insideH w:val="single" w:sz="6" w:space="0" w:color="000001"/>
+              <w:insideV w:val="single" w:sz="6" w:space="0" w:color="000001"/>
+            </w:tcBorders>
+            <w:shd w:color="auto" w:fill="auto" w:val="clear"/>
+            <w:tcMar>
+              <w:left w:w="92" w:type="dxa"/>
+            </w:tcMar>
+          </w:tcPr>
+          <w:p>
+            <w:pPr>
+              <w:pStyle w:val="Normal"/>
+              <w:spacing w:lineRule="auto" w:line="343"/>
+              <w:rPr/>
+            </w:pPr>
+            <w:r>
+              <w:rPr/>
               <w:t>Handtekening</w:t>
             </w:r>
           </w:p>
@@ -1127,169 +1715,146 @@
           <w:tcPr>
             <w:tcW w:w="7275" w:type="dxa"/>
             <w:tcBorders>
-              <w:top w:val="single" w:sz="6" w:space="0" w:color="000000"/>
-              <w:left w:val="single" w:sz="6" w:space="0" w:color="000000"/>
-              <w:bottom w:val="single" w:sz="6" w:space="0" w:color="000000"/>
-              <w:right w:val="single" w:sz="6" w:space="0" w:color="000000"/>
+              <w:top w:val="single" w:sz="6" w:space="0" w:color="000001"/>
+              <w:left w:val="single" w:sz="6" w:space="0" w:color="000001"/>
+              <w:bottom w:val="single" w:sz="6" w:space="0" w:color="000001"/>
+              <w:right w:val="single" w:sz="6" w:space="0" w:color="000001"/>
+              <w:insideH w:val="single" w:sz="6" w:space="0" w:color="000001"/>
+              <w:insideV w:val="single" w:sz="6" w:space="0" w:color="000001"/>
             </w:tcBorders>
-            <w:shd w:val="clear" w:color="auto" w:fill="auto"/>
+            <w:shd w:color="auto" w:fill="auto" w:val="clear"/>
             <w:tcMar>
-              <w:top w:w="100" w:type="dxa"/>
-              <w:left w:w="100" w:type="dxa"/>
-              <w:bottom w:w="100" w:type="dxa"/>
-              <w:right w:w="100" w:type="dxa"/>
+              <w:left w:w="92" w:type="dxa"/>
             </w:tcMar>
           </w:tcPr>
-          <w:p/>
+          <w:p>
+            <w:pPr>
+              <w:pStyle w:val="Normal"/>
+              <w:rPr/>
+            </w:pPr>
+            <w:r>
+              <w:rPr/>
+            </w:r>
+          </w:p>
         </w:tc>
       </w:tr>
     </w:tbl>
     <w:p>
       <w:pPr>
+        <w:pStyle w:val="Normal"/>
         <w:rPr>
           <w:color w:val="FF5800"/>
           <w:sz w:val="36"/>
           <w:szCs w:val="36"/>
         </w:rPr>
       </w:pPr>
-    </w:p>
-    <w:p>
-      <w:pPr>
+      <w:r>
         <w:rPr>
-          <w:rFonts w:ascii="Ubuntu" w:eastAsia="Ubuntu" w:hAnsi="Ubuntu" w:cs="Ubuntu"/>
-          <w:color w:val="4B08A1"/>
+          <w:color w:val="FF5800"/>
+          <w:sz w:val="36"/>
+          <w:szCs w:val="36"/>
         </w:rPr>
-      </w:pPr>
+      </w:r>
+    </w:p>
+    <w:p>
+      <w:pPr>
+        <w:pStyle w:val="Normal"/>
+        <w:rPr/>
+      </w:pPr>
+      <w:r>
+        <w:rPr/>
+      </w:r>
     </w:p>
     <w:sectPr>
-      <w:footerReference w:type="default" r:id="rId9"/>
+      <w:footerReference w:type="default" r:id="rId4"/>
+      <w:type w:val="nextPage"/>
       <w:pgSz w:w="12240" w:h="15840"/>
-      <w:pgMar w:top="1440" w:right="1440" w:bottom="1440" w:left="1440" w:header="0" w:footer="720" w:gutter="0"/>
-      <w:pgNumType w:start="1"/>
-      <w:cols w:space="720"/>
+      <w:pgMar w:left="1440" w:right="1440" w:header="0" w:top="1440" w:footer="720" w:bottom="1440" w:gutter="0"/>
+      <w:pgNumType w:start="1" w:fmt="decimal"/>
+      <w:formProt w:val="false"/>
+      <w:textDirection w:val="lrTb"/>
+      <w:docGrid w:type="default" w:linePitch="240" w:charSpace="4294965247"/>
     </w:sectPr>
   </w:body>
 </w:document>
 </file>
 
-<file path=word/endnotes.xml><?xml version="1.0" encoding="utf-8"?>
-<w:endnotes xmlns:wpc="http://schemas.microsoft.com/office/word/2010/wordprocessingCanvas" xmlns:mc="http://schemas.openxmlformats.org/markup-compatibility/2006" xmlns:o="urn:schemas-microsoft-com:office:office" xmlns:r="http://schemas.openxmlformats.org/officeDocument/2006/relationships" xmlns:m="http://schemas.openxmlformats.org/officeDocument/2006/math" xmlns:v="urn:schemas-microsoft-com:vml" xmlns:wp14="http://schemas.microsoft.com/office/word/2010/wordprocessingDrawing" xmlns:wp="http://schemas.openxmlformats.org/drawingml/2006/wordprocessingDrawing" xmlns:w10="urn:schemas-microsoft-com:office:word" xmlns:w="http://schemas.openxmlformats.org/wordprocessingml/2006/main" xmlns:w14="http://schemas.microsoft.com/office/word/2010/wordml" xmlns:w15="http://schemas.microsoft.com/office/word/2012/wordml" xmlns:wpg="http://schemas.microsoft.com/office/word/2010/wordprocessingGroup" xmlns:wpi="http://schemas.microsoft.com/office/word/2010/wordprocessingInk" xmlns:wne="http://schemas.microsoft.com/office/word/2006/wordml" xmlns:wps="http://schemas.microsoft.com/office/word/2010/wordprocessingShape" mc:Ignorable="w14 w15 wp14">
-  <w:endnote w:type="separator" w:id="-1">
-    <w:p>
-      <w:pPr>
-        <w:spacing w:line="240" w:lineRule="auto"/>
-      </w:pPr>
-      <w:r>
-        <w:separator/>
-      </w:r>
-    </w:p>
-  </w:endnote>
-  <w:endnote w:type="continuationSeparator" w:id="0">
-    <w:p>
-      <w:pPr>
-        <w:spacing w:line="240" w:lineRule="auto"/>
-      </w:pPr>
-      <w:r>
-        <w:continuationSeparator/>
-      </w:r>
-    </w:p>
-  </w:endnote>
-</w:endnotes>
-</file>
-
 <file path=word/footer1.xml><?xml version="1.0" encoding="utf-8"?>
-<w:ftr xmlns:wpc="http://schemas.microsoft.com/office/word/2010/wordprocessingCanvas" xmlns:mc="http://schemas.openxmlformats.org/markup-compatibility/2006" xmlns:o="urn:schemas-microsoft-com:office:office" xmlns:r="http://schemas.openxmlformats.org/officeDocument/2006/relationships" xmlns:m="http://schemas.openxmlformats.org/officeDocument/2006/math" xmlns:v="urn:schemas-microsoft-com:vml" xmlns:wp14="http://schemas.microsoft.com/office/word/2010/wordprocessingDrawing" xmlns:wp="http://schemas.openxmlformats.org/drawingml/2006/wordprocessingDrawing" xmlns:w10="urn:schemas-microsoft-com:office:word" xmlns:w="http://schemas.openxmlformats.org/wordprocessingml/2006/main" xmlns:w14="http://schemas.microsoft.com/office/word/2010/wordml" xmlns:w15="http://schemas.microsoft.com/office/word/2012/wordml" xmlns:wpg="http://schemas.microsoft.com/office/word/2010/wordprocessingGroup" xmlns:wpi="http://schemas.microsoft.com/office/word/2010/wordprocessingInk" xmlns:wne="http://schemas.microsoft.com/office/word/2006/wordml" xmlns:wps="http://schemas.microsoft.com/office/word/2010/wordprocessingShape" mc:Ignorable="w14 w15 wp14">
+<w:ftr xmlns:o="urn:schemas-microsoft-com:office:office" xmlns:r="http://schemas.openxmlformats.org/officeDocument/2006/relationships" xmlns:v="urn:schemas-microsoft-com:vml" xmlns:w="http://schemas.openxmlformats.org/wordprocessingml/2006/main" xmlns:w10="urn:schemas-microsoft-com:office:word" xmlns:wp="http://schemas.openxmlformats.org/drawingml/2006/wordprocessingDrawing" xmlns:wps="http://schemas.microsoft.com/office/word/2010/wordprocessingShape" xmlns:wpg="http://schemas.microsoft.com/office/word/2010/wordprocessingGroup" xmlns:mc="http://schemas.openxmlformats.org/markup-compatibility/2006" xmlns:wp14="http://schemas.microsoft.com/office/word/2010/wordprocessingDrawing" xmlns:w14="http://schemas.microsoft.com/office/word/2010/wordml" mc:Ignorable="w14 wp14">
   <w:p>
     <w:pPr>
+      <w:pStyle w:val="Normal"/>
       <w:jc w:val="right"/>
+      <w:rPr/>
     </w:pPr>
+    <w:r>
+      <w:rPr/>
+    </w:r>
   </w:p>
   <w:tbl>
     <w:tblPr>
       <w:tblStyle w:val="a1"/>
       <w:tblW w:w="9360" w:type="dxa"/>
       <w:jc w:val="right"/>
-      <w:tblBorders>
-        <w:top w:val="single" w:sz="8" w:space="0" w:color="000000"/>
-        <w:left w:val="single" w:sz="8" w:space="0" w:color="000000"/>
-        <w:bottom w:val="single" w:sz="8" w:space="0" w:color="000000"/>
-        <w:right w:val="single" w:sz="8" w:space="0" w:color="000000"/>
-        <w:insideH w:val="single" w:sz="8" w:space="0" w:color="000000"/>
-        <w:insideV w:val="single" w:sz="8" w:space="0" w:color="000000"/>
-      </w:tblBorders>
-      <w:tblLayout w:type="fixed"/>
-      <w:tblLook w:val="0600" w:firstRow="0" w:lastRow="0" w:firstColumn="0" w:lastColumn="0" w:noHBand="1" w:noVBand="1"/>
+      <w:tblInd w:w="0" w:type="dxa"/>
+      <w:tblBorders/>
+      <w:tblCellMar>
+        <w:top w:w="100" w:type="dxa"/>
+        <w:left w:w="100" w:type="dxa"/>
+        <w:bottom w:w="100" w:type="dxa"/>
+        <w:right w:w="100" w:type="dxa"/>
+      </w:tblCellMar>
+      <w:tblLook w:val="0600" w:noVBand="1" w:noHBand="1" w:firstRow="0" w:lastRow="0" w:firstColumn="0" w:lastColumn="0"/>
     </w:tblPr>
     <w:tblGrid>
       <w:gridCol w:w="4680"/>
-      <w:gridCol w:w="4680"/>
+      <w:gridCol w:w="4679"/>
     </w:tblGrid>
     <w:tr>
-      <w:trPr>
-        <w:jc w:val="right"/>
-      </w:trPr>
+      <w:trPr/>
       <w:tc>
         <w:tcPr>
           <w:tcW w:w="4680" w:type="dxa"/>
-          <w:tcBorders>
-            <w:top w:val="nil"/>
-            <w:left w:val="nil"/>
-            <w:bottom w:val="nil"/>
-            <w:right w:val="nil"/>
-          </w:tcBorders>
-          <w:shd w:val="clear" w:color="auto" w:fill="auto"/>
-          <w:tcMar>
-            <w:top w:w="100" w:type="dxa"/>
-            <w:left w:w="100" w:type="dxa"/>
-            <w:bottom w:w="100" w:type="dxa"/>
-            <w:right w:w="100" w:type="dxa"/>
-          </w:tcMar>
+          <w:tcBorders/>
+          <w:shd w:color="auto" w:fill="auto" w:val="clear"/>
         </w:tcPr>
         <w:p>
           <w:pPr>
-            <w:widowControl w:val="0"/>
-            <w:spacing w:line="240" w:lineRule="auto"/>
+            <w:pStyle w:val="Normal"/>
+            <w:widowControl w:val="false"/>
+            <w:spacing w:lineRule="auto" w:line="240"/>
             <w:ind w:hanging="135"/>
+            <w:rPr/>
           </w:pPr>
           <w:r>
+            <w:rPr/>
             <w:t>Technisch ontwerp</w:t>
           </w:r>
         </w:p>
       </w:tc>
       <w:tc>
         <w:tcPr>
-          <w:tcW w:w="4680" w:type="dxa"/>
-          <w:tcBorders>
-            <w:top w:val="nil"/>
-            <w:left w:val="nil"/>
-            <w:bottom w:val="nil"/>
-            <w:right w:val="nil"/>
-          </w:tcBorders>
-          <w:shd w:val="clear" w:color="auto" w:fill="auto"/>
-          <w:tcMar>
-            <w:top w:w="100" w:type="dxa"/>
-            <w:left w:w="100" w:type="dxa"/>
-            <w:bottom w:w="100" w:type="dxa"/>
-            <w:right w:w="100" w:type="dxa"/>
-          </w:tcMar>
+          <w:tcW w:w="4679" w:type="dxa"/>
+          <w:tcBorders/>
+          <w:shd w:color="auto" w:fill="auto" w:val="clear"/>
         </w:tcPr>
         <w:p>
           <w:pPr>
+            <w:pStyle w:val="Normal"/>
             <w:jc w:val="right"/>
+            <w:rPr/>
           </w:pPr>
           <w:r>
+            <w:rPr/>
             <w:fldChar w:fldCharType="begin"/>
           </w:r>
           <w:r>
-            <w:instrText>PAGE</w:instrText>
+            <w:instrText> PAGE </w:instrText>
           </w:r>
           <w:r>
             <w:fldChar w:fldCharType="separate"/>
           </w:r>
           <w:r>
-            <w:rPr>
-              <w:noProof/>
-            </w:rPr>
             <w:t>5</w:t>
           </w:r>
           <w:r>
@@ -1301,43 +1866,23 @@
   </w:tbl>
   <w:p>
     <w:pPr>
+      <w:pStyle w:val="Normal"/>
       <w:jc w:val="right"/>
+      <w:rPr/>
     </w:pPr>
+    <w:r>
+      <w:rPr/>
+    </w:r>
   </w:p>
 </w:ftr>
 </file>
 
-<file path=word/footnotes.xml><?xml version="1.0" encoding="utf-8"?>
-<w:footnotes xmlns:wpc="http://schemas.microsoft.com/office/word/2010/wordprocessingCanvas" xmlns:mc="http://schemas.openxmlformats.org/markup-compatibility/2006" xmlns:o="urn:schemas-microsoft-com:office:office" xmlns:r="http://schemas.openxmlformats.org/officeDocument/2006/relationships" xmlns:m="http://schemas.openxmlformats.org/officeDocument/2006/math" xmlns:v="urn:schemas-microsoft-com:vml" xmlns:wp14="http://schemas.microsoft.com/office/word/2010/wordprocessingDrawing" xmlns:wp="http://schemas.openxmlformats.org/drawingml/2006/wordprocessingDrawing" xmlns:w10="urn:schemas-microsoft-com:office:word" xmlns:w="http://schemas.openxmlformats.org/wordprocessingml/2006/main" xmlns:w14="http://schemas.microsoft.com/office/word/2010/wordml" xmlns:w15="http://schemas.microsoft.com/office/word/2012/wordml" xmlns:wpg="http://schemas.microsoft.com/office/word/2010/wordprocessingGroup" xmlns:wpi="http://schemas.microsoft.com/office/word/2010/wordprocessingInk" xmlns:wne="http://schemas.microsoft.com/office/word/2006/wordml" xmlns:wps="http://schemas.microsoft.com/office/word/2010/wordprocessingShape" mc:Ignorable="w14 w15 wp14">
-  <w:footnote w:type="separator" w:id="-1">
-    <w:p>
-      <w:pPr>
-        <w:spacing w:line="240" w:lineRule="auto"/>
-      </w:pPr>
-      <w:r>
-        <w:separator/>
-      </w:r>
-    </w:p>
-  </w:footnote>
-  <w:footnote w:type="continuationSeparator" w:id="0">
-    <w:p>
-      <w:pPr>
-        <w:spacing w:line="240" w:lineRule="auto"/>
-      </w:pPr>
-      <w:r>
-        <w:continuationSeparator/>
-      </w:r>
-    </w:p>
-  </w:footnote>
-</w:footnotes>
-</file>
-
 <file path=word/styles.xml><?xml version="1.0" encoding="utf-8"?>
-<w:styles xmlns:mc="http://schemas.openxmlformats.org/markup-compatibility/2006" xmlns:r="http://schemas.openxmlformats.org/officeDocument/2006/relationships" xmlns:w="http://schemas.openxmlformats.org/wordprocessingml/2006/main" xmlns:w14="http://schemas.microsoft.com/office/word/2010/wordml" xmlns:w15="http://schemas.microsoft.com/office/word/2012/wordml" mc:Ignorable="w14 w15">
+<w:styles xmlns:w="http://schemas.openxmlformats.org/wordprocessingml/2006/main" xmlns:w14="http://schemas.microsoft.com/office/word/2010/wordml" xmlns:mc="http://schemas.openxmlformats.org/markup-compatibility/2006" mc:Ignorable="w14">
   <w:docDefaults>
     <w:rPrDefault>
       <w:rPr>
-        <w:rFonts w:ascii="Arial" w:eastAsia="Arial" w:hAnsi="Arial" w:cs="Arial"/>
+        <w:rFonts w:ascii="Arial" w:hAnsi="Arial" w:eastAsia="Arial" w:cs="Arial"/>
         <w:color w:val="000000"/>
         <w:sz w:val="22"/>
         <w:szCs w:val="22"/>
@@ -1345,29 +1890,20 @@
       </w:rPr>
     </w:rPrDefault>
     <w:pPrDefault>
-      <w:pPr>
-        <w:pBdr>
-          <w:top w:val="nil"/>
-          <w:left w:val="nil"/>
-          <w:bottom w:val="nil"/>
-          <w:right w:val="nil"/>
-          <w:between w:val="nil"/>
-        </w:pBdr>
-        <w:spacing w:line="276" w:lineRule="auto"/>
-      </w:pPr>
+      <w:pPr/>
     </w:pPrDefault>
   </w:docDefaults>
   <w:latentStyles w:defLockedState="0" w:defUIPriority="99" w:defSemiHidden="0" w:defUnhideWhenUsed="0" w:defQFormat="0" w:count="371">
     <w:lsdException w:name="Normal" w:uiPriority="0" w:qFormat="1"/>
     <w:lsdException w:name="heading 1" w:uiPriority="9" w:qFormat="1"/>
-    <w:lsdException w:name="heading 2" w:semiHidden="1" w:uiPriority="9" w:unhideWhenUsed="1" w:qFormat="1"/>
-    <w:lsdException w:name="heading 3" w:semiHidden="1" w:uiPriority="9" w:unhideWhenUsed="1" w:qFormat="1"/>
-    <w:lsdException w:name="heading 4" w:semiHidden="1" w:uiPriority="9" w:unhideWhenUsed="1" w:qFormat="1"/>
-    <w:lsdException w:name="heading 5" w:semiHidden="1" w:uiPriority="9" w:unhideWhenUsed="1" w:qFormat="1"/>
-    <w:lsdException w:name="heading 6" w:semiHidden="1" w:uiPriority="9" w:unhideWhenUsed="1" w:qFormat="1"/>
-    <w:lsdException w:name="heading 7" w:semiHidden="1" w:uiPriority="9" w:unhideWhenUsed="1" w:qFormat="1"/>
-    <w:lsdException w:name="heading 8" w:semiHidden="1" w:uiPriority="9" w:unhideWhenUsed="1" w:qFormat="1"/>
-    <w:lsdException w:name="heading 9" w:semiHidden="1" w:uiPriority="9" w:unhideWhenUsed="1" w:qFormat="1"/>
+    <w:lsdException w:name="heading 2" w:uiPriority="9" w:semiHidden="1" w:unhideWhenUsed="1" w:qFormat="1"/>
+    <w:lsdException w:name="heading 3" w:uiPriority="9" w:semiHidden="1" w:unhideWhenUsed="1" w:qFormat="1"/>
+    <w:lsdException w:name="heading 4" w:uiPriority="9" w:semiHidden="1" w:unhideWhenUsed="1" w:qFormat="1"/>
+    <w:lsdException w:name="heading 5" w:uiPriority="9" w:semiHidden="1" w:unhideWhenUsed="1" w:qFormat="1"/>
+    <w:lsdException w:name="heading 6" w:uiPriority="9" w:semiHidden="1" w:unhideWhenUsed="1" w:qFormat="1"/>
+    <w:lsdException w:name="heading 7" w:uiPriority="9" w:semiHidden="1" w:unhideWhenUsed="1" w:qFormat="1"/>
+    <w:lsdException w:name="heading 8" w:uiPriority="9" w:semiHidden="1" w:unhideWhenUsed="1" w:qFormat="1"/>
+    <w:lsdException w:name="heading 9" w:uiPriority="9" w:semiHidden="1" w:unhideWhenUsed="1" w:qFormat="1"/>
     <w:lsdException w:name="index 1" w:semiHidden="1" w:unhideWhenUsed="1"/>
     <w:lsdException w:name="index 2" w:semiHidden="1" w:unhideWhenUsed="1"/>
     <w:lsdException w:name="index 3" w:semiHidden="1" w:unhideWhenUsed="1"/>
@@ -1377,22 +1913,22 @@
     <w:lsdException w:name="index 7" w:semiHidden="1" w:unhideWhenUsed="1"/>
     <w:lsdException w:name="index 8" w:semiHidden="1" w:unhideWhenUsed="1"/>
     <w:lsdException w:name="index 9" w:semiHidden="1" w:unhideWhenUsed="1"/>
-    <w:lsdException w:name="toc 1" w:semiHidden="1" w:uiPriority="39" w:unhideWhenUsed="1"/>
-    <w:lsdException w:name="toc 2" w:semiHidden="1" w:uiPriority="39" w:unhideWhenUsed="1"/>
-    <w:lsdException w:name="toc 3" w:semiHidden="1" w:uiPriority="39" w:unhideWhenUsed="1"/>
-    <w:lsdException w:name="toc 4" w:semiHidden="1" w:uiPriority="39" w:unhideWhenUsed="1"/>
-    <w:lsdException w:name="toc 5" w:semiHidden="1" w:uiPriority="39" w:unhideWhenUsed="1"/>
-    <w:lsdException w:name="toc 6" w:semiHidden="1" w:uiPriority="39" w:unhideWhenUsed="1"/>
-    <w:lsdException w:name="toc 7" w:semiHidden="1" w:uiPriority="39" w:unhideWhenUsed="1"/>
-    <w:lsdException w:name="toc 8" w:semiHidden="1" w:uiPriority="39" w:unhideWhenUsed="1"/>
-    <w:lsdException w:name="toc 9" w:semiHidden="1" w:uiPriority="39" w:unhideWhenUsed="1"/>
+    <w:lsdException w:name="toc 1" w:uiPriority="39" w:semiHidden="1" w:unhideWhenUsed="1"/>
+    <w:lsdException w:name="toc 2" w:uiPriority="39" w:semiHidden="1" w:unhideWhenUsed="1"/>
+    <w:lsdException w:name="toc 3" w:uiPriority="39" w:semiHidden="1" w:unhideWhenUsed="1"/>
+    <w:lsdException w:name="toc 4" w:uiPriority="39" w:semiHidden="1" w:unhideWhenUsed="1"/>
+    <w:lsdException w:name="toc 5" w:uiPriority="39" w:semiHidden="1" w:unhideWhenUsed="1"/>
+    <w:lsdException w:name="toc 6" w:uiPriority="39" w:semiHidden="1" w:unhideWhenUsed="1"/>
+    <w:lsdException w:name="toc 7" w:uiPriority="39" w:semiHidden="1" w:unhideWhenUsed="1"/>
+    <w:lsdException w:name="toc 8" w:uiPriority="39" w:semiHidden="1" w:unhideWhenUsed="1"/>
+    <w:lsdException w:name="toc 9" w:uiPriority="39" w:semiHidden="1" w:unhideWhenUsed="1"/>
     <w:lsdException w:name="Normal Indent" w:semiHidden="1" w:unhideWhenUsed="1"/>
     <w:lsdException w:name="footnote text" w:semiHidden="1" w:unhideWhenUsed="1"/>
     <w:lsdException w:name="annotation text" w:semiHidden="1" w:unhideWhenUsed="1"/>
     <w:lsdException w:name="header" w:semiHidden="1" w:unhideWhenUsed="1"/>
     <w:lsdException w:name="footer" w:semiHidden="1" w:unhideWhenUsed="1"/>
     <w:lsdException w:name="index heading" w:semiHidden="1" w:unhideWhenUsed="1"/>
-    <w:lsdException w:name="caption" w:semiHidden="1" w:uiPriority="35" w:unhideWhenUsed="1" w:qFormat="1"/>
+    <w:lsdException w:name="caption" w:uiPriority="35" w:semiHidden="1" w:unhideWhenUsed="1" w:qFormat="1"/>
     <w:lsdException w:name="table of figures" w:semiHidden="1" w:unhideWhenUsed="1"/>
     <w:lsdException w:name="envelope address" w:semiHidden="1" w:unhideWhenUsed="1"/>
     <w:lsdException w:name="envelope return" w:semiHidden="1" w:unhideWhenUsed="1"/>
@@ -1423,7 +1959,7 @@
     <w:lsdException w:name="Title" w:uiPriority="10" w:qFormat="1"/>
     <w:lsdException w:name="Closing" w:semiHidden="1" w:unhideWhenUsed="1"/>
     <w:lsdException w:name="Signature" w:semiHidden="1" w:unhideWhenUsed="1"/>
-    <w:lsdException w:name="Default Paragraph Font" w:semiHidden="1" w:uiPriority="1" w:unhideWhenUsed="1"/>
+    <w:lsdException w:name="Default Paragraph Font" w:uiPriority="1" w:semiHidden="1" w:unhideWhenUsed="1"/>
     <w:lsdException w:name="Body Text" w:semiHidden="1" w:unhideWhenUsed="1"/>
     <w:lsdException w:name="Body Text Indent" w:semiHidden="1" w:unhideWhenUsed="1"/>
     <w:lsdException w:name="List Continue" w:semiHidden="1" w:unhideWhenUsed="1"/>
@@ -1623,8 +2159,8 @@
     <w:lsdException w:name="Subtle Reference" w:uiPriority="31" w:qFormat="1"/>
     <w:lsdException w:name="Intense Reference" w:uiPriority="32" w:qFormat="1"/>
     <w:lsdException w:name="Book Title" w:uiPriority="33" w:qFormat="1"/>
-    <w:lsdException w:name="Bibliography" w:semiHidden="1" w:uiPriority="37" w:unhideWhenUsed="1"/>
-    <w:lsdException w:name="TOC Heading" w:semiHidden="1" w:uiPriority="39" w:unhideWhenUsed="1" w:qFormat="1"/>
+    <w:lsdException w:name="Bibliography" w:uiPriority="37" w:semiHidden="1" w:unhideWhenUsed="1"/>
+    <w:lsdException w:name="TOC Heading" w:uiPriority="39" w:semiHidden="1" w:unhideWhenUsed="1" w:qFormat="1"/>
     <w:lsdException w:name="Plain Table 1" w:uiPriority="41"/>
     <w:lsdException w:name="Plain Table 2" w:uiPriority="42"/>
     <w:lsdException w:name="Plain Table 3" w:uiPriority="43"/>
@@ -1730,38 +2266,55 @@
     <w:lsdException w:name="List Table 6 Colorful Accent 6" w:uiPriority="51"/>
     <w:lsdException w:name="List Table 7 Colorful Accent 6" w:uiPriority="52"/>
   </w:latentStyles>
-  <w:style w:type="paragraph" w:default="1" w:styleId="Normal">
+  <w:style w:type="paragraph" w:styleId="Normal" w:default="1">
     <w:name w:val="Normal"/>
+    <w:qFormat/>
+    <w:pPr>
+      <w:widowControl/>
+      <w:pBdr/>
+      <w:bidi w:val="0"/>
+      <w:spacing w:lineRule="auto" w:line="276"/>
+      <w:jc w:val="left"/>
+    </w:pPr>
+    <w:rPr>
+      <w:rFonts w:ascii="Arial" w:hAnsi="Arial" w:eastAsia="Arial" w:cs="Arial"/>
+      <w:color w:val="000000"/>
+      <w:sz w:val="22"/>
+      <w:szCs w:val="22"/>
+      <w:lang w:val="nl" w:eastAsia="en-US" w:bidi="ar-SA"/>
+    </w:rPr>
   </w:style>
   <w:style w:type="paragraph" w:styleId="Heading1">
-    <w:name w:val="heading 1"/>
+    <w:name w:val="Heading 1"/>
     <w:basedOn w:val="Normal"/>
     <w:next w:val="Normal"/>
+    <w:qFormat/>
     <w:pPr>
       <w:keepNext/>
       <w:keepLines/>
-      <w:spacing w:before="200"/>
+      <w:spacing w:before="200" w:after="0"/>
       <w:outlineLvl w:val="0"/>
     </w:pPr>
     <w:rPr>
-      <w:rFonts w:ascii="Ubuntu" w:eastAsia="Ubuntu" w:hAnsi="Ubuntu" w:cs="Ubuntu"/>
+      <w:rFonts w:ascii="Ubuntu" w:hAnsi="Ubuntu" w:eastAsia="Ubuntu" w:cs="Ubuntu"/>
       <w:color w:val="FF5800"/>
       <w:sz w:val="32"/>
       <w:szCs w:val="32"/>
     </w:rPr>
   </w:style>
   <w:style w:type="paragraph" w:styleId="Heading2">
-    <w:name w:val="heading 2"/>
+    <w:name w:val="Heading 2"/>
     <w:basedOn w:val="Normal"/>
     <w:next w:val="Normal"/>
+    <w:qFormat/>
     <w:pPr>
       <w:keepNext/>
       <w:keepLines/>
-      <w:spacing w:before="200"/>
+      <w:spacing w:before="200" w:after="0"/>
       <w:outlineLvl w:val="1"/>
     </w:pPr>
     <w:rPr>
-      <w:rFonts w:ascii="Ubuntu" w:eastAsia="Ubuntu" w:hAnsi="Ubuntu" w:cs="Ubuntu"/>
+      <w:rFonts w:ascii="Ubuntu" w:hAnsi="Ubuntu" w:eastAsia="Ubuntu" w:cs="Ubuntu"/>
       <w:b/>
       <w:color w:val="4B08A1"/>
       <w:sz w:val="26"/>
@@ -1769,17 +2322,18 @@
     </w:rPr>
   </w:style>
   <w:style w:type="paragraph" w:styleId="Heading3">
-    <w:name w:val="heading 3"/>
+    <w:name w:val="Heading 3"/>
     <w:basedOn w:val="Normal"/>
     <w:next w:val="Normal"/>
+    <w:qFormat/>
     <w:pPr>
       <w:keepNext/>
       <w:keepLines/>
-      <w:spacing w:before="160"/>
+      <w:spacing w:before="160" w:after="0"/>
       <w:outlineLvl w:val="2"/>
     </w:pPr>
     <w:rPr>
-      <w:rFonts w:ascii="Trebuchet MS" w:eastAsia="Trebuchet MS" w:hAnsi="Trebuchet MS" w:cs="Trebuchet MS"/>
+      <w:rFonts w:ascii="Trebuchet MS" w:hAnsi="Trebuchet MS" w:eastAsia="Trebuchet MS" w:cs="Trebuchet MS"/>
       <w:b/>
       <w:color w:val="666666"/>
       <w:sz w:val="24"/>
@@ -1787,57 +2341,224 @@
     </w:rPr>
   </w:style>
   <w:style w:type="paragraph" w:styleId="Heading4">
-    <w:name w:val="heading 4"/>
+    <w:name w:val="Heading 4"/>
     <w:basedOn w:val="Normal"/>
     <w:next w:val="Normal"/>
+    <w:qFormat/>
     <w:pPr>
       <w:keepNext/>
       <w:keepLines/>
-      <w:spacing w:before="160"/>
+      <w:spacing w:before="160" w:after="0"/>
       <w:outlineLvl w:val="3"/>
     </w:pPr>
     <w:rPr>
-      <w:rFonts w:ascii="Trebuchet MS" w:eastAsia="Trebuchet MS" w:hAnsi="Trebuchet MS" w:cs="Trebuchet MS"/>
+      <w:rFonts w:ascii="Trebuchet MS" w:hAnsi="Trebuchet MS" w:eastAsia="Trebuchet MS" w:cs="Trebuchet MS"/>
       <w:color w:val="666666"/>
       <w:u w:val="single"/>
     </w:rPr>
   </w:style>
   <w:style w:type="paragraph" w:styleId="Heading5">
-    <w:name w:val="heading 5"/>
+    <w:name w:val="Heading 5"/>
     <w:basedOn w:val="Normal"/>
     <w:next w:val="Normal"/>
+    <w:qFormat/>
     <w:pPr>
       <w:keepNext/>
       <w:keepLines/>
-      <w:spacing w:before="160"/>
+      <w:spacing w:before="160" w:after="0"/>
       <w:outlineLvl w:val="4"/>
     </w:pPr>
     <w:rPr>
-      <w:rFonts w:ascii="Trebuchet MS" w:eastAsia="Trebuchet MS" w:hAnsi="Trebuchet MS" w:cs="Trebuchet MS"/>
+      <w:rFonts w:ascii="Trebuchet MS" w:hAnsi="Trebuchet MS" w:eastAsia="Trebuchet MS" w:cs="Trebuchet MS"/>
       <w:color w:val="666666"/>
     </w:rPr>
   </w:style>
   <w:style w:type="paragraph" w:styleId="Heading6">
-    <w:name w:val="heading 6"/>
+    <w:name w:val="Heading 6"/>
     <w:basedOn w:val="Normal"/>
     <w:next w:val="Normal"/>
+    <w:qFormat/>
     <w:pPr>
       <w:keepNext/>
       <w:keepLines/>
-      <w:spacing w:before="160"/>
+      <w:spacing w:before="160" w:after="0"/>
       <w:outlineLvl w:val="5"/>
     </w:pPr>
     <w:rPr>
-      <w:rFonts w:ascii="Trebuchet MS" w:eastAsia="Trebuchet MS" w:hAnsi="Trebuchet MS" w:cs="Trebuchet MS"/>
+      <w:rFonts w:ascii="Trebuchet MS" w:hAnsi="Trebuchet MS" w:eastAsia="Trebuchet MS" w:cs="Trebuchet MS"/>
       <w:i/>
       <w:color w:val="3C78D8"/>
     </w:rPr>
   </w:style>
-  <w:style w:type="character" w:default="1" w:styleId="DefaultParagraphFont">
+  <w:style w:type="character" w:styleId="DefaultParagraphFont" w:default="1">
     <w:name w:val="Default Paragraph Font"/>
     <w:uiPriority w:val="1"/>
     <w:semiHidden/>
     <w:unhideWhenUsed/>
+    <w:qFormat/>
+    <w:rPr/>
+  </w:style>
+  <w:style w:type="character" w:styleId="IntenseEmphasis">
+    <w:name w:val="Intense Emphasis"/>
+    <w:basedOn w:val="DefaultParagraphFont"/>
+    <w:uiPriority w:val="21"/>
+    <w:qFormat/>
+    <w:rsid w:val="00730f37"/>
+    <w:rPr>
+      <w:i/>
+      <w:iCs/>
+      <w:color w:val="5B9BD5" w:themeColor="accent1"/>
+    </w:rPr>
+  </w:style>
+  <w:style w:type="character" w:styleId="InternetLink">
+    <w:name w:val="Internet Link"/>
+    <w:basedOn w:val="DefaultParagraphFont"/>
+    <w:uiPriority w:val="99"/>
+    <w:unhideWhenUsed/>
+    <w:rsid w:val="00817631"/>
+    <w:rPr>
+      <w:color w:val="0563C1" w:themeColor="hyperlink"/>
+      <w:u w:val="single"/>
+    </w:rPr>
+  </w:style>
+  <w:style w:type="character" w:styleId="IndexLink">
+    <w:name w:val="Index Link"/>
+    <w:qFormat/>
+    <w:rPr/>
+  </w:style>
+  <w:style w:type="paragraph" w:styleId="Heading">
+    <w:name w:val="Heading"/>
+    <w:basedOn w:val="Normal"/>
+    <w:next w:val="TextBody"/>
+    <w:qFormat/>
+    <w:pPr>
+      <w:keepNext/>
+      <w:spacing w:before="240" w:after="120"/>
+    </w:pPr>
+    <w:rPr>
+      <w:rFonts w:ascii="Liberation Sans" w:hAnsi="Liberation Sans" w:eastAsia="Noto Sans CJK SC Regular" w:cs="FreeSans"/>
+      <w:sz w:val="28"/>
+      <w:szCs w:val="28"/>
+    </w:rPr>
+  </w:style>
+  <w:style w:type="paragraph" w:styleId="TextBody">
+    <w:name w:val="Body Text"/>
+    <w:basedOn w:val="Normal"/>
+    <w:pPr>
+      <w:spacing w:lineRule="auto" w:line="288" w:before="0" w:after="140"/>
+    </w:pPr>
+    <w:rPr/>
+  </w:style>
+  <w:style w:type="paragraph" w:styleId="List">
+    <w:name w:val="List"/>
+    <w:basedOn w:val="TextBody"/>
+    <w:pPr/>
+    <w:rPr>
+      <w:rFonts w:cs="FreeSans"/>
+    </w:rPr>
+  </w:style>
+  <w:style w:type="paragraph" w:styleId="Caption">
+    <w:name w:val="Caption"/>
+    <w:basedOn w:val="Normal"/>
+    <w:qFormat/>
+    <w:pPr>
+      <w:suppressLineNumbers/>
+      <w:spacing w:before="120" w:after="120"/>
+    </w:pPr>
+    <w:rPr>
+      <w:rFonts w:cs="FreeSans"/>
+      <w:i/>
+      <w:iCs/>
+      <w:sz w:val="24"/>
+      <w:szCs w:val="24"/>
+    </w:rPr>
+  </w:style>
+  <w:style w:type="paragraph" w:styleId="Index">
+    <w:name w:val="Index"/>
+    <w:basedOn w:val="Normal"/>
+    <w:qFormat/>
+    <w:pPr>
+      <w:suppressLineNumbers/>
+    </w:pPr>
+    <w:rPr>
+      <w:rFonts w:cs="FreeSans"/>
+    </w:rPr>
+  </w:style>
+  <w:style w:type="paragraph" w:styleId="Title">
+    <w:name w:val="Title"/>
+    <w:basedOn w:val="Normal"/>
+    <w:next w:val="Normal"/>
+    <w:qFormat/>
+    <w:pPr>
+      <w:keepNext/>
+      <w:keepLines/>
+    </w:pPr>
+    <w:rPr>
+      <w:rFonts w:ascii="Ubuntu" w:hAnsi="Ubuntu" w:eastAsia="Ubuntu" w:cs="Ubuntu"/>
+      <w:color w:val="4B08A1"/>
+      <w:sz w:val="42"/>
+      <w:szCs w:val="42"/>
+    </w:rPr>
+  </w:style>
+  <w:style w:type="paragraph" w:styleId="Subtitle">
+    <w:name w:val="Subtitle"/>
+    <w:basedOn w:val="Normal"/>
+    <w:next w:val="Normal"/>
+    <w:qFormat/>
+    <w:pPr>
+      <w:keepNext/>
+      <w:keepLines/>
+      <w:spacing w:before="0" w:after="200"/>
+    </w:pPr>
+    <w:rPr>
+      <w:rFonts w:ascii="Ubuntu" w:hAnsi="Ubuntu" w:eastAsia="Ubuntu" w:cs="Ubuntu"/>
+      <w:i/>
+      <w:color w:val="3C78D8"/>
+    </w:rPr>
+  </w:style>
+  <w:style w:type="paragraph" w:styleId="Contents1">
+    <w:name w:val="TOC 1"/>
+    <w:basedOn w:val="Normal"/>
+    <w:next w:val="Normal"/>
+    <w:autoRedefine/>
+    <w:uiPriority w:val="39"/>
+    <w:unhideWhenUsed/>
+    <w:rsid w:val="00817631"/>
+    <w:pPr>
+      <w:spacing w:before="0" w:after="100"/>
+    </w:pPr>
+    <w:rPr/>
+  </w:style>
+  <w:style w:type="paragraph" w:styleId="TOCHeading">
+    <w:name w:val="TOC Heading"/>
+    <w:basedOn w:val="Heading1"/>
+    <w:next w:val="Normal"/>
+    <w:uiPriority w:val="39"/>
+    <w:unhideWhenUsed/>
+    <w:qFormat/>
+    <w:rsid w:val="00817631"/>
+    <w:pPr>
+      <w:pBdr/>
+      <w:spacing w:lineRule="auto" w:line="259" w:before="240" w:after="0"/>
+    </w:pPr>
+    <w:rPr>
+      <w:rFonts w:ascii="Calibri Light" w:hAnsi="Calibri Light" w:eastAsia="" w:cs="" w:asciiTheme="majorHAnsi" w:cstheme="majorBidi" w:eastAsiaTheme="majorEastAsia" w:hAnsiTheme="majorHAnsi"/>
+      <w:color w:val="2E74B5" w:themeColor="accent1" w:themeShade="bf"/>
+      <w:lang w:val="en-US"/>
+    </w:rPr>
+  </w:style>
+  <w:style w:type="paragraph" w:styleId="Footer">
+    <w:name w:val="Footer"/>
+    <w:basedOn w:val="Normal"/>
+    <w:pPr/>
+    <w:rPr/>
+  </w:style>
+  <w:style w:type="numbering" w:styleId="NoList" w:default="1">
+    <w:name w:val="No List"/>
+    <w:uiPriority w:val="99"/>
+    <w:semiHidden/>
+    <w:unhideWhenUsed/>
+    <w:qFormat/>
   </w:style>
   <w:style w:type="table" w:default="1" w:styleId="TableNormal">
     <w:name w:val="Normal Table"/>
@@ -1853,141 +2574,6 @@
         <w:right w:w="108" w:type="dxa"/>
       </w:tblCellMar>
     </w:tblPr>
-  </w:style>
-  <w:style w:type="numbering" w:default="1" w:styleId="NoList">
-    <w:name w:val="No List"/>
-    <w:uiPriority w:val="99"/>
-    <w:semiHidden/>
-    <w:unhideWhenUsed/>
-  </w:style>
-  <w:style w:type="paragraph" w:styleId="Title">
-    <w:name w:val="Title"/>
-    <w:basedOn w:val="Normal"/>
-    <w:next w:val="Normal"/>
-    <w:pPr>
-      <w:keepNext/>
-      <w:keepLines/>
-    </w:pPr>
-    <w:rPr>
-      <w:rFonts w:ascii="Ubuntu" w:eastAsia="Ubuntu" w:hAnsi="Ubuntu" w:cs="Ubuntu"/>
-      <w:color w:val="4B08A1"/>
-      <w:sz w:val="42"/>
-      <w:szCs w:val="42"/>
-    </w:rPr>
-  </w:style>
-  <w:style w:type="paragraph" w:styleId="Subtitle">
-    <w:name w:val="Subtitle"/>
-    <w:basedOn w:val="Normal"/>
-    <w:next w:val="Normal"/>
-    <w:pPr>
-      <w:keepNext/>
-      <w:keepLines/>
-      <w:spacing w:after="200"/>
-    </w:pPr>
-    <w:rPr>
-      <w:rFonts w:ascii="Ubuntu" w:eastAsia="Ubuntu" w:hAnsi="Ubuntu" w:cs="Ubuntu"/>
-      <w:i/>
-      <w:color w:val="3C78D8"/>
-    </w:rPr>
-  </w:style>
-  <w:style w:type="table" w:customStyle="1" w:styleId="a">
-    <w:basedOn w:val="TableNormal"/>
-    <w:tblPr>
-      <w:tblStyleRowBandSize w:val="1"/>
-      <w:tblStyleColBandSize w:val="1"/>
-      <w:tblCellMar>
-        <w:top w:w="100" w:type="dxa"/>
-        <w:left w:w="100" w:type="dxa"/>
-        <w:bottom w:w="100" w:type="dxa"/>
-        <w:right w:w="100" w:type="dxa"/>
-      </w:tblCellMar>
-    </w:tblPr>
-  </w:style>
-  <w:style w:type="table" w:customStyle="1" w:styleId="a0">
-    <w:basedOn w:val="TableNormal"/>
-    <w:tblPr>
-      <w:tblStyleRowBandSize w:val="1"/>
-      <w:tblStyleColBandSize w:val="1"/>
-      <w:tblCellMar>
-        <w:top w:w="100" w:type="dxa"/>
-        <w:left w:w="100" w:type="dxa"/>
-        <w:bottom w:w="100" w:type="dxa"/>
-        <w:right w:w="100" w:type="dxa"/>
-      </w:tblCellMar>
-    </w:tblPr>
-  </w:style>
-  <w:style w:type="table" w:customStyle="1" w:styleId="a1">
-    <w:basedOn w:val="TableNormal"/>
-    <w:tblPr>
-      <w:tblStyleRowBandSize w:val="1"/>
-      <w:tblStyleColBandSize w:val="1"/>
-      <w:tblCellMar>
-        <w:top w:w="100" w:type="dxa"/>
-        <w:left w:w="100" w:type="dxa"/>
-        <w:bottom w:w="100" w:type="dxa"/>
-        <w:right w:w="100" w:type="dxa"/>
-      </w:tblCellMar>
-    </w:tblPr>
-  </w:style>
-  <w:style w:type="character" w:styleId="IntenseEmphasis">
-    <w:name w:val="Intense Emphasis"/>
-    <w:basedOn w:val="DefaultParagraphFont"/>
-    <w:uiPriority w:val="21"/>
-    <w:qFormat/>
-    <w:rsid w:val="00730F37"/>
-    <w:rPr>
-      <w:i/>
-      <w:iCs/>
-      <w:color w:val="5B9BD5" w:themeColor="accent1"/>
-    </w:rPr>
-  </w:style>
-  <w:style w:type="paragraph" w:styleId="TOC1">
-    <w:name w:val="toc 1"/>
-    <w:basedOn w:val="Normal"/>
-    <w:next w:val="Normal"/>
-    <w:autoRedefine/>
-    <w:uiPriority w:val="39"/>
-    <w:unhideWhenUsed/>
-    <w:rsid w:val="00817631"/>
-    <w:pPr>
-      <w:spacing w:after="100"/>
-    </w:pPr>
-  </w:style>
-  <w:style w:type="character" w:styleId="Hyperlink">
-    <w:name w:val="Hyperlink"/>
-    <w:basedOn w:val="DefaultParagraphFont"/>
-    <w:uiPriority w:val="99"/>
-    <w:unhideWhenUsed/>
-    <w:rsid w:val="00817631"/>
-    <w:rPr>
-      <w:color w:val="0563C1" w:themeColor="hyperlink"/>
-      <w:u w:val="single"/>
-    </w:rPr>
-  </w:style>
-  <w:style w:type="paragraph" w:styleId="TOCHeading">
-    <w:name w:val="TOC Heading"/>
-    <w:basedOn w:val="Heading1"/>
-    <w:next w:val="Normal"/>
-    <w:uiPriority w:val="39"/>
-    <w:unhideWhenUsed/>
-    <w:qFormat/>
-    <w:rsid w:val="00817631"/>
-    <w:pPr>
-      <w:pBdr>
-        <w:top w:val="none" w:sz="0" w:space="0" w:color="auto"/>
-        <w:left w:val="none" w:sz="0" w:space="0" w:color="auto"/>
-        <w:bottom w:val="none" w:sz="0" w:space="0" w:color="auto"/>
-        <w:right w:val="none" w:sz="0" w:space="0" w:color="auto"/>
-        <w:between w:val="none" w:sz="0" w:space="0" w:color="auto"/>
-      </w:pBdr>
-      <w:spacing w:before="240" w:line="259" w:lineRule="auto"/>
-      <w:outlineLvl w:val="9"/>
-    </w:pPr>
-    <w:rPr>
-      <w:rFonts w:asciiTheme="majorHAnsi" w:eastAsiaTheme="majorEastAsia" w:hAnsiTheme="majorHAnsi" w:cstheme="majorBidi"/>
-      <w:color w:val="2E74B5" w:themeColor="accent1" w:themeShade="BF"/>
-      <w:lang w:val="en-US"/>
-    </w:rPr>
   </w:style>
 </w:styles>
 </file>

--- a/documentatie/B1-K1-W3 Technisch Ontwerp.docx
+++ b/documentatie/B1-K1-W3 Technisch Ontwerp.docx
@@ -385,8 +385,8 @@
         <w:pStyle w:val="Heading1"/>
         <w:rPr/>
       </w:pPr>
-      <w:bookmarkStart w:id="3" w:name="_Toc504383547"/>
-      <w:bookmarkStart w:id="4" w:name="_Toc504382283"/>
+      <w:bookmarkStart w:id="3" w:name="_Toc504382283"/>
+      <w:bookmarkStart w:id="4" w:name="_Toc504383547"/>
       <w:bookmarkEnd w:id="3"/>
       <w:bookmarkEnd w:id="4"/>
       <w:r>
@@ -408,7 +408,7 @@
         <w:tblStyle w:val="a"/>
         <w:tblW w:w="9019" w:type="dxa"/>
         <w:jc w:val="left"/>
-        <w:tblInd w:w="82" w:type="dxa"/>
+        <w:tblInd w:w="72" w:type="dxa"/>
         <w:tblBorders>
           <w:top w:val="single" w:sz="8" w:space="0" w:color="000001"/>
           <w:left w:val="single" w:sz="8" w:space="0" w:color="000001"/>
@@ -419,7 +419,7 @@
         </w:tblBorders>
         <w:tblCellMar>
           <w:top w:w="100" w:type="dxa"/>
-          <w:left w:w="90" w:type="dxa"/>
+          <w:left w:w="80" w:type="dxa"/>
           <w:bottom w:w="100" w:type="dxa"/>
           <w:right w:w="100" w:type="dxa"/>
         </w:tblCellMar>
@@ -428,8 +428,8 @@
       <w:tblGrid>
         <w:gridCol w:w="1620"/>
         <w:gridCol w:w="1629"/>
-        <w:gridCol w:w="4141"/>
-        <w:gridCol w:w="1628"/>
+        <w:gridCol w:w="4142"/>
+        <w:gridCol w:w="1627"/>
       </w:tblGrid>
       <w:tr>
         <w:trPr/>
@@ -446,7 +446,7 @@
             </w:tcBorders>
             <w:shd w:color="auto" w:fill="auto" w:val="clear"/>
             <w:tcMar>
-              <w:left w:w="90" w:type="dxa"/>
+              <w:left w:w="80" w:type="dxa"/>
             </w:tcMar>
           </w:tcPr>
           <w:p>
@@ -479,7 +479,7 @@
             </w:tcBorders>
             <w:shd w:color="auto" w:fill="auto" w:val="clear"/>
             <w:tcMar>
-              <w:left w:w="90" w:type="dxa"/>
+              <w:left w:w="80" w:type="dxa"/>
             </w:tcMar>
           </w:tcPr>
           <w:p>
@@ -501,7 +501,7 @@
         </w:tc>
         <w:tc>
           <w:tcPr>
-            <w:tcW w:w="4141" w:type="dxa"/>
+            <w:tcW w:w="4142" w:type="dxa"/>
             <w:tcBorders>
               <w:top w:val="single" w:sz="8" w:space="0" w:color="000001"/>
               <w:left w:val="single" w:sz="8" w:space="0" w:color="000001"/>
@@ -512,7 +512,7 @@
             </w:tcBorders>
             <w:shd w:color="auto" w:fill="auto" w:val="clear"/>
             <w:tcMar>
-              <w:left w:w="90" w:type="dxa"/>
+              <w:left w:w="80" w:type="dxa"/>
             </w:tcMar>
           </w:tcPr>
           <w:p>
@@ -534,7 +534,7 @@
         </w:tc>
         <w:tc>
           <w:tcPr>
-            <w:tcW w:w="1628" w:type="dxa"/>
+            <w:tcW w:w="1627" w:type="dxa"/>
             <w:tcBorders>
               <w:top w:val="single" w:sz="8" w:space="0" w:color="000001"/>
               <w:left w:val="single" w:sz="8" w:space="0" w:color="000001"/>
@@ -545,7 +545,7 @@
             </w:tcBorders>
             <w:shd w:color="auto" w:fill="auto" w:val="clear"/>
             <w:tcMar>
-              <w:left w:w="90" w:type="dxa"/>
+              <w:left w:w="80" w:type="dxa"/>
             </w:tcMar>
           </w:tcPr>
           <w:p>
@@ -581,7 +581,7 @@
             </w:tcBorders>
             <w:shd w:color="auto" w:fill="auto" w:val="clear"/>
             <w:tcMar>
-              <w:left w:w="90" w:type="dxa"/>
+              <w:left w:w="80" w:type="dxa"/>
             </w:tcMar>
           </w:tcPr>
           <w:p>
@@ -610,7 +610,7 @@
             </w:tcBorders>
             <w:shd w:color="auto" w:fill="auto" w:val="clear"/>
             <w:tcMar>
-              <w:left w:w="90" w:type="dxa"/>
+              <w:left w:w="80" w:type="dxa"/>
             </w:tcMar>
           </w:tcPr>
           <w:p>
@@ -628,7 +628,7 @@
         </w:tc>
         <w:tc>
           <w:tcPr>
-            <w:tcW w:w="4141" w:type="dxa"/>
+            <w:tcW w:w="4142" w:type="dxa"/>
             <w:tcBorders>
               <w:top w:val="single" w:sz="8" w:space="0" w:color="000001"/>
               <w:left w:val="single" w:sz="8" w:space="0" w:color="000001"/>
@@ -639,7 +639,7 @@
             </w:tcBorders>
             <w:shd w:color="auto" w:fill="auto" w:val="clear"/>
             <w:tcMar>
-              <w:left w:w="90" w:type="dxa"/>
+              <w:left w:w="80" w:type="dxa"/>
             </w:tcMar>
           </w:tcPr>
           <w:p>
@@ -656,7 +656,7 @@
         </w:tc>
         <w:tc>
           <w:tcPr>
-            <w:tcW w:w="1628" w:type="dxa"/>
+            <w:tcW w:w="1627" w:type="dxa"/>
             <w:tcBorders>
               <w:top w:val="single" w:sz="8" w:space="0" w:color="000001"/>
               <w:left w:val="single" w:sz="8" w:space="0" w:color="000001"/>
@@ -667,7 +667,7 @@
             </w:tcBorders>
             <w:shd w:color="auto" w:fill="auto" w:val="clear"/>
             <w:tcMar>
-              <w:left w:w="90" w:type="dxa"/>
+              <w:left w:w="80" w:type="dxa"/>
             </w:tcMar>
           </w:tcPr>
           <w:p>
@@ -699,7 +699,7 @@
             </w:tcBorders>
             <w:shd w:color="auto" w:fill="auto" w:val="clear"/>
             <w:tcMar>
-              <w:left w:w="90" w:type="dxa"/>
+              <w:left w:w="80" w:type="dxa"/>
             </w:tcMar>
           </w:tcPr>
           <w:p>
@@ -727,7 +727,7 @@
             </w:tcBorders>
             <w:shd w:color="auto" w:fill="auto" w:val="clear"/>
             <w:tcMar>
-              <w:left w:w="90" w:type="dxa"/>
+              <w:left w:w="80" w:type="dxa"/>
             </w:tcMar>
           </w:tcPr>
           <w:p>
@@ -744,7 +744,7 @@
         </w:tc>
         <w:tc>
           <w:tcPr>
-            <w:tcW w:w="4141" w:type="dxa"/>
+            <w:tcW w:w="4142" w:type="dxa"/>
             <w:tcBorders>
               <w:top w:val="single" w:sz="8" w:space="0" w:color="000001"/>
               <w:left w:val="single" w:sz="8" w:space="0" w:color="000001"/>
@@ -755,7 +755,7 @@
             </w:tcBorders>
             <w:shd w:color="auto" w:fill="auto" w:val="clear"/>
             <w:tcMar>
-              <w:left w:w="90" w:type="dxa"/>
+              <w:left w:w="80" w:type="dxa"/>
             </w:tcMar>
           </w:tcPr>
           <w:p>
@@ -772,7 +772,7 @@
         </w:tc>
         <w:tc>
           <w:tcPr>
-            <w:tcW w:w="1628" w:type="dxa"/>
+            <w:tcW w:w="1627" w:type="dxa"/>
             <w:tcBorders>
               <w:top w:val="single" w:sz="8" w:space="0" w:color="000001"/>
               <w:left w:val="single" w:sz="8" w:space="0" w:color="000001"/>
@@ -783,7 +783,7 @@
             </w:tcBorders>
             <w:shd w:color="auto" w:fill="auto" w:val="clear"/>
             <w:tcMar>
-              <w:left w:w="90" w:type="dxa"/>
+              <w:left w:w="80" w:type="dxa"/>
             </w:tcMar>
           </w:tcPr>
           <w:p>
@@ -814,7 +814,7 @@
             </w:tcBorders>
             <w:shd w:color="auto" w:fill="auto" w:val="clear"/>
             <w:tcMar>
-              <w:left w:w="90" w:type="dxa"/>
+              <w:left w:w="80" w:type="dxa"/>
             </w:tcMar>
           </w:tcPr>
           <w:p>
@@ -842,7 +842,7 @@
             </w:tcBorders>
             <w:shd w:color="auto" w:fill="auto" w:val="clear"/>
             <w:tcMar>
-              <w:left w:w="90" w:type="dxa"/>
+              <w:left w:w="80" w:type="dxa"/>
             </w:tcMar>
           </w:tcPr>
           <w:p>
@@ -859,7 +859,7 @@
         </w:tc>
         <w:tc>
           <w:tcPr>
-            <w:tcW w:w="4141" w:type="dxa"/>
+            <w:tcW w:w="4142" w:type="dxa"/>
             <w:tcBorders>
               <w:top w:val="single" w:sz="8" w:space="0" w:color="000001"/>
               <w:left w:val="single" w:sz="8" w:space="0" w:color="000001"/>
@@ -870,7 +870,7 @@
             </w:tcBorders>
             <w:shd w:color="auto" w:fill="auto" w:val="clear"/>
             <w:tcMar>
-              <w:left w:w="90" w:type="dxa"/>
+              <w:left w:w="80" w:type="dxa"/>
             </w:tcMar>
           </w:tcPr>
           <w:p>
@@ -887,7 +887,7 @@
         </w:tc>
         <w:tc>
           <w:tcPr>
-            <w:tcW w:w="1628" w:type="dxa"/>
+            <w:tcW w:w="1627" w:type="dxa"/>
             <w:tcBorders>
               <w:top w:val="single" w:sz="8" w:space="0" w:color="000001"/>
               <w:left w:val="single" w:sz="8" w:space="0" w:color="000001"/>
@@ -898,7 +898,7 @@
             </w:tcBorders>
             <w:shd w:color="auto" w:fill="auto" w:val="clear"/>
             <w:tcMar>
-              <w:left w:w="90" w:type="dxa"/>
+              <w:left w:w="80" w:type="dxa"/>
             </w:tcMar>
           </w:tcPr>
           <w:p>
@@ -941,8 +941,8 @@
         <w:pStyle w:val="Heading1"/>
         <w:rPr/>
       </w:pPr>
-      <w:bookmarkStart w:id="5" w:name="_Toc504383548"/>
-      <w:bookmarkStart w:id="6" w:name="_Toc504382284"/>
+      <w:bookmarkStart w:id="5" w:name="_Toc504382284"/>
+      <w:bookmarkStart w:id="6" w:name="_Toc504383548"/>
       <w:bookmarkEnd w:id="5"/>
       <w:bookmarkEnd w:id="6"/>
       <w:r>
@@ -956,7 +956,7 @@
           <w:docPartGallery w:val="Table of Contents"/>
           <w:docPartUnique w:val="true"/>
         </w:docPartObj>
-        <w:id w:val="995922012"/>
+        <w:id w:val="1653830659"/>
       </w:sdtPr>
       <w:sdtContent>
         <w:p>
@@ -993,13 +993,6 @@
             <w:r>
               <w:rPr>
                 <w:webHidden/>
-                <w:rStyle w:val="IndexLink"/>
-              </w:rPr>
-              <w:t>Versiebeheer</w:t>
-            </w:r>
-            <w:r>
-              <w:rPr>
-                <w:webHidden/>
               </w:rPr>
               <w:fldChar w:fldCharType="begin"/>
             </w:r>
@@ -1017,9 +1010,11 @@
             </w:r>
             <w:r>
               <w:rPr>
+                <w:webHidden/>
                 <w:rStyle w:val="IndexLink"/>
                 <w:vanish w:val="false"/>
               </w:rPr>
+              <w:t>Versiebeheer</w:t>
               <w:tab/>
               <w:t>2</w:t>
             </w:r>
@@ -1047,13 +1042,6 @@
             <w:r>
               <w:rPr>
                 <w:webHidden/>
-                <w:rStyle w:val="IndexLink"/>
-              </w:rPr>
-              <w:t>Inhoudsopgave</w:t>
-            </w:r>
-            <w:r>
-              <w:rPr>
-                <w:webHidden/>
               </w:rPr>
               <w:fldChar w:fldCharType="begin"/>
             </w:r>
@@ -1071,9 +1059,11 @@
             </w:r>
             <w:r>
               <w:rPr>
+                <w:webHidden/>
                 <w:rStyle w:val="IndexLink"/>
                 <w:vanish w:val="false"/>
               </w:rPr>
+              <w:t>Inhoudsopgave</w:t>
               <w:tab/>
               <w:t>3</w:t>
             </w:r>
@@ -1101,13 +1091,6 @@
             <w:r>
               <w:rPr>
                 <w:webHidden/>
-                <w:rStyle w:val="IndexLink"/>
-              </w:rPr>
-              <w:t>Inleiding</w:t>
-            </w:r>
-            <w:r>
-              <w:rPr>
-                <w:webHidden/>
               </w:rPr>
               <w:fldChar w:fldCharType="begin"/>
             </w:r>
@@ -1125,9 +1108,11 @@
             </w:r>
             <w:r>
               <w:rPr>
+                <w:webHidden/>
                 <w:rStyle w:val="IndexLink"/>
                 <w:vanish w:val="false"/>
               </w:rPr>
+              <w:t>Inleiding</w:t>
               <w:tab/>
               <w:t>4</w:t>
             </w:r>
@@ -1155,13 +1140,6 @@
             <w:r>
               <w:rPr>
                 <w:webHidden/>
-                <w:rStyle w:val="IndexLink"/>
-              </w:rPr>
-              <w:t>Akkoord leidinggevende/Projectleider</w:t>
-            </w:r>
-            <w:r>
-              <w:rPr>
-                <w:webHidden/>
               </w:rPr>
               <w:fldChar w:fldCharType="begin"/>
             </w:r>
@@ -1179,9 +1157,11 @@
             </w:r>
             <w:r>
               <w:rPr>
+                <w:webHidden/>
                 <w:rStyle w:val="IndexLink"/>
                 <w:vanish w:val="false"/>
               </w:rPr>
+              <w:t>Akkoord leidinggevende/Projectleider</w:t>
               <w:tab/>
               <w:t>5</w:t>
             </w:r>
@@ -1236,12 +1216,12 @@
           <w:szCs w:val="36"/>
         </w:rPr>
       </w:pPr>
-      <w:bookmarkStart w:id="7" w:name="_Toc504383549"/>
-      <w:bookmarkStart w:id="8" w:name="_Toc504382285"/>
+      <w:bookmarkStart w:id="7" w:name="_Toc504382285"/>
+      <w:bookmarkStart w:id="8" w:name="_Toc504383549"/>
       <w:bookmarkStart w:id="9" w:name="_vhc6me4xuy78"/>
-      <w:bookmarkEnd w:id="9"/>
       <w:bookmarkEnd w:id="7"/>
       <w:bookmarkEnd w:id="8"/>
+      <w:bookmarkEnd w:id="9"/>
       <w:r>
         <w:rPr>
           <w:sz w:val="36"/>
@@ -1326,12 +1306,12 @@
           <wp:anchor behindDoc="0" distT="0" distB="0" distL="0" distR="0" simplePos="0" locked="0" layoutInCell="1" allowOverlap="1" relativeHeight="2">
             <wp:simplePos x="0" y="0"/>
             <wp:positionH relativeFrom="column">
-              <wp:posOffset>-28575</wp:posOffset>
+              <wp:posOffset>62865</wp:posOffset>
             </wp:positionH>
             <wp:positionV relativeFrom="paragraph">
-              <wp:posOffset>50800</wp:posOffset>
+              <wp:posOffset>47625</wp:posOffset>
             </wp:positionV>
-            <wp:extent cx="4067810" cy="2931160"/>
+            <wp:extent cx="4401185" cy="3353435"/>
             <wp:effectExtent l="0" t="0" r="0" b="0"/>
             <wp:wrapTopAndBottom/>
             <wp:docPr id="1" name="Image1" descr=""/>
@@ -1349,7 +1329,7 @@
                   </pic:nvPicPr>
                   <pic:blipFill>
                     <a:blip r:embed="rId2"/>
-                    <a:srcRect l="18590" t="43741" r="58000" b="27321"/>
+                    <a:srcRect l="23799" t="27653" r="53413" b="45511"/>
                     <a:stretch>
                       <a:fillRect/>
                     </a:stretch>
@@ -1357,7 +1337,7 @@
                   <pic:spPr bwMode="auto">
                     <a:xfrm>
                       <a:off x="0" y="0"/>
-                      <a:ext cx="4067810" cy="2931160"/>
+                      <a:ext cx="4401185" cy="3353435"/>
                     </a:xfrm>
                     <a:prstGeom prst="rect">
                       <a:avLst/>
@@ -1407,6 +1387,7 @@
           <w:rPr>
             <w:webHidden/>
             <w:rStyle w:val="InternetLink"/>
+            <w:vanish/>
             <w:color w:val="1155CC"/>
             <w:u w:val="single"/>
           </w:rPr>
@@ -1530,12 +1511,12 @@
         <w:spacing w:lineRule="auto" w:line="396"/>
         <w:rPr/>
       </w:pPr>
-      <w:bookmarkStart w:id="14" w:name="_Toc504383550"/>
-      <w:bookmarkStart w:id="15" w:name="_Toc504382286"/>
+      <w:bookmarkStart w:id="14" w:name="_Toc504382286"/>
+      <w:bookmarkStart w:id="15" w:name="_Toc504383550"/>
       <w:bookmarkStart w:id="16" w:name="_upu11k7km80k"/>
-      <w:bookmarkEnd w:id="16"/>
       <w:bookmarkEnd w:id="14"/>
       <w:bookmarkEnd w:id="15"/>
+      <w:bookmarkEnd w:id="16"/>
       <w:r>
         <w:rPr/>
         <w:t>Akkoord leidinggevende/Projectleider</w:t>
@@ -1546,7 +1527,7 @@
         <w:tblStyle w:val="a0"/>
         <w:tblW w:w="9120" w:type="dxa"/>
         <w:jc w:val="left"/>
-        <w:tblInd w:w="92" w:type="dxa"/>
+        <w:tblInd w:w="85" w:type="dxa"/>
         <w:tblBorders>
           <w:top w:val="single" w:sz="6" w:space="0" w:color="000001"/>
           <w:left w:val="single" w:sz="6" w:space="0" w:color="000001"/>
@@ -1557,7 +1538,7 @@
         </w:tblBorders>
         <w:tblCellMar>
           <w:top w:w="100" w:type="dxa"/>
-          <w:left w:w="92" w:type="dxa"/>
+          <w:left w:w="84" w:type="dxa"/>
           <w:bottom w:w="100" w:type="dxa"/>
           <w:right w:w="100" w:type="dxa"/>
         </w:tblCellMar>
@@ -1582,7 +1563,7 @@
             </w:tcBorders>
             <w:shd w:color="auto" w:fill="auto" w:val="clear"/>
             <w:tcMar>
-              <w:left w:w="92" w:type="dxa"/>
+              <w:left w:w="84" w:type="dxa"/>
             </w:tcMar>
           </w:tcPr>
           <w:p>
@@ -1610,7 +1591,7 @@
             </w:tcBorders>
             <w:shd w:color="auto" w:fill="auto" w:val="clear"/>
             <w:tcMar>
-              <w:left w:w="92" w:type="dxa"/>
+              <w:left w:w="84" w:type="dxa"/>
             </w:tcMar>
           </w:tcPr>
           <w:p>
@@ -1639,7 +1620,7 @@
             </w:tcBorders>
             <w:shd w:color="auto" w:fill="auto" w:val="clear"/>
             <w:tcMar>
-              <w:left w:w="92" w:type="dxa"/>
+              <w:left w:w="84" w:type="dxa"/>
             </w:tcMar>
           </w:tcPr>
           <w:p>
@@ -1667,7 +1648,7 @@
             </w:tcBorders>
             <w:shd w:color="auto" w:fill="auto" w:val="clear"/>
             <w:tcMar>
-              <w:left w:w="92" w:type="dxa"/>
+              <w:left w:w="84" w:type="dxa"/>
             </w:tcMar>
           </w:tcPr>
           <w:p>
@@ -1696,7 +1677,7 @@
             </w:tcBorders>
             <w:shd w:color="auto" w:fill="auto" w:val="clear"/>
             <w:tcMar>
-              <w:left w:w="92" w:type="dxa"/>
+              <w:left w:w="84" w:type="dxa"/>
             </w:tcMar>
           </w:tcPr>
           <w:p>
@@ -1724,7 +1705,7 @@
             </w:tcBorders>
             <w:shd w:color="auto" w:fill="auto" w:val="clear"/>
             <w:tcMar>
-              <w:left w:w="92" w:type="dxa"/>
+              <w:left w:w="84" w:type="dxa"/>
             </w:tcMar>
           </w:tcPr>
           <w:p>
@@ -1884,7 +1865,6 @@
       <w:rPr>
         <w:rFonts w:ascii="Arial" w:hAnsi="Arial" w:eastAsia="Arial" w:cs="Arial"/>
         <w:color w:val="000000"/>
-        <w:sz w:val="22"/>
         <w:szCs w:val="22"/>
         <w:lang w:val="nl" w:eastAsia="en-US" w:bidi="ar-SA"/>
       </w:rPr>
@@ -2271,7 +2251,6 @@
     <w:qFormat/>
     <w:pPr>
       <w:widowControl/>
-      <w:pBdr/>
       <w:bidi w:val="0"/>
       <w:spacing w:lineRule="auto" w:line="276"/>
       <w:jc w:val="left"/>
@@ -2538,7 +2517,6 @@
     <w:qFormat/>
     <w:rsid w:val="00817631"/>
     <w:pPr>
-      <w:pBdr/>
       <w:spacing w:lineRule="auto" w:line="259" w:before="240" w:after="0"/>
     </w:pPr>
     <w:rPr>
